--- a/War Congress Data/Senate - Foreign Affairs/2295.Brzezinski.06.21.07.docx
+++ b/War Congress Data/Senate - Foreign Affairs/2295.Brzezinski.06.21.07.docx
@@ -2,7 +2,7 @@
 <file path=word/document.xml><?xml version="1.0" encoding="utf-8"?>
 <w:document xmlns:wpc="http://schemas.microsoft.com/office/word/2010/wordprocessingCanvas" xmlns:mc="http://schemas.openxmlformats.org/markup-compatibility/2006" xmlns:o="urn:schemas-microsoft-com:office:office" xmlns:r="http://schemas.openxmlformats.org/officeDocument/2006/relationships" xmlns:m="http://schemas.openxmlformats.org/officeDocument/2006/math" xmlns:v="urn:schemas-microsoft-com:vml" xmlns:wp14="http://schemas.microsoft.com/office/word/2010/wordprocessingDrawing" xmlns:wp="http://schemas.openxmlformats.org/drawingml/2006/wordprocessingDrawing" xmlns:w10="urn:schemas-microsoft-com:office:word" xmlns:w="http://schemas.openxmlformats.org/wordprocessingml/2006/main" xmlns:w14="http://schemas.microsoft.com/office/word/2010/wordml" xmlns:w15="http://schemas.microsoft.com/office/word/2012/wordml" xmlns:wpg="http://schemas.microsoft.com/office/word/2010/wordprocessingGroup" xmlns:wpi="http://schemas.microsoft.com/office/word/2010/wordprocessingInk" xmlns:wne="http://schemas.microsoft.com/office/word/2006/wordml" xmlns:wps="http://schemas.microsoft.com/office/word/2010/wordprocessingShape" mc:Ignorable="w14 w15 wp14">
   <w:body>
-    <w:p>
+    <w:p xmlns:wp14="http://schemas.microsoft.com/office/word/2010/wordml" wp14:textId="77777777">
       <w:pPr>
         <w:autoSpaceDE w:val="0"/>
         <w:autoSpaceDN w:val="0"/>
@@ -25,7 +25,7 @@
         <w:t>Thank you, Mr. Chairman. You have totally disarmed</w:t>
       </w:r>
     </w:p>
-    <w:p>
+    <w:p xmlns:wp14="http://schemas.microsoft.com/office/word/2010/wordml" wp14:textId="77777777">
       <w:pPr>
         <w:autoSpaceDE w:val="0"/>
         <w:autoSpaceDN w:val="0"/>
@@ -59,7 +59,7 @@
         <w:t xml:space="preserve">. </w:t>
       </w:r>
     </w:p>
-    <w:p>
+    <w:p xmlns:wp14="http://schemas.microsoft.com/office/word/2010/wordml" wp14:textId="77777777">
       <w:pPr>
         <w:autoSpaceDE w:val="0"/>
         <w:autoSpaceDN w:val="0"/>
@@ -82,7 +82,7 @@
         <w:t>Well, I realize that. I’m now at a stage in my</w:t>
       </w:r>
     </w:p>
-    <w:p>
+    <w:p xmlns:wp14="http://schemas.microsoft.com/office/word/2010/wordml" wp14:textId="77777777">
       <w:pPr>
         <w:autoSpaceDE w:val="0"/>
         <w:autoSpaceDN w:val="0"/>
@@ -116,7 +116,7 @@
         <w:t xml:space="preserve"> in which, when I go into a restaurant, people come up to me,</w:t>
       </w:r>
     </w:p>
-    <w:p>
+    <w:p xmlns:wp14="http://schemas.microsoft.com/office/word/2010/wordml" wp14:textId="77777777">
       <w:pPr>
         <w:autoSpaceDE w:val="0"/>
         <w:autoSpaceDN w:val="0"/>
@@ -150,7 +150,7 @@
         <w:t xml:space="preserve"> I puff up, because, you know, I feel I’m being recognized, and</w:t>
       </w:r>
     </w:p>
-    <w:p>
+    <w:p xmlns:wp14="http://schemas.microsoft.com/office/word/2010/wordml" wp14:textId="77777777">
       <w:pPr>
         <w:autoSpaceDE w:val="0"/>
         <w:autoSpaceDN w:val="0"/>
@@ -184,7 +184,7 @@
         <w:t xml:space="preserve"> say to me, ‘‘Are you the father of Mika?’’ </w:t>
       </w:r>
     </w:p>
-    <w:p>
+    <w:p xmlns:wp14="http://schemas.microsoft.com/office/word/2010/wordml" wp14:textId="77777777">
       <w:pPr>
         <w:autoSpaceDE w:val="0"/>
         <w:autoSpaceDN w:val="0"/>
@@ -207,7 +207,7 @@
         <w:t>Thank you very much for having me here, and</w:t>
       </w:r>
     </w:p>
-    <w:p>
+    <w:p xmlns:wp14="http://schemas.microsoft.com/office/word/2010/wordml" wp14:textId="77777777">
       <w:pPr>
         <w:autoSpaceDE w:val="0"/>
         <w:autoSpaceDN w:val="0"/>
@@ -241,7 +241,7 @@
         <w:t xml:space="preserve"> issue that you’re focusing on is obviously important and timely.</w:t>
       </w:r>
     </w:p>
-    <w:p>
+    <w:p xmlns:wp14="http://schemas.microsoft.com/office/word/2010/wordml" wp14:textId="77777777">
       <w:pPr>
         <w:autoSpaceDE w:val="0"/>
         <w:autoSpaceDN w:val="0"/>
@@ -264,7 +264,7 @@
         <w:t>I’ll make a few comments about it, in general, but let me start by</w:t>
       </w:r>
     </w:p>
-    <w:p>
+    <w:p xmlns:wp14="http://schemas.microsoft.com/office/word/2010/wordml" wp14:textId="77777777">
       <w:pPr>
         <w:autoSpaceDE w:val="0"/>
         <w:autoSpaceDN w:val="0"/>
@@ -298,7 +298,7 @@
         <w:t xml:space="preserve"> three capsule formulations which guide my approach to this</w:t>
       </w:r>
     </w:p>
-    <w:p>
+    <w:p xmlns:wp14="http://schemas.microsoft.com/office/word/2010/wordml" wp14:textId="77777777">
       <w:pPr>
         <w:autoSpaceDE w:val="0"/>
         <w:autoSpaceDN w:val="0"/>
@@ -332,7 +332,7 @@
         <w:t>. The first is: Don’t dramatize. The second is: Don’t propitiate.</w:t>
       </w:r>
     </w:p>
-    <w:p>
+    <w:p xmlns:wp14="http://schemas.microsoft.com/office/word/2010/wordml" wp14:textId="77777777">
       <w:pPr>
         <w:autoSpaceDE w:val="0"/>
         <w:autoSpaceDN w:val="0"/>
@@ -355,7 +355,7 @@
         <w:t>The third thing is: Don’t personalize.</w:t>
       </w:r>
     </w:p>
-    <w:p>
+    <w:p xmlns:wp14="http://schemas.microsoft.com/office/word/2010/wordml" wp14:textId="77777777">
       <w:pPr>
         <w:autoSpaceDE w:val="0"/>
         <w:autoSpaceDN w:val="0"/>
@@ -378,7 +378,7 @@
         <w:t>In my view, we’re not facing a renewal of the cold war. I think</w:t>
       </w:r>
     </w:p>
-    <w:p>
+    <w:p xmlns:wp14="http://schemas.microsoft.com/office/word/2010/wordml" wp14:textId="77777777">
       <w:pPr>
         <w:autoSpaceDE w:val="0"/>
         <w:autoSpaceDN w:val="0"/>
@@ -432,7 +432,7 @@
         <w:t xml:space="preserve"> of the present state of American-Russian</w:t>
       </w:r>
     </w:p>
-    <w:p>
+    <w:p xmlns:wp14="http://schemas.microsoft.com/office/word/2010/wordml" wp14:textId="77777777">
       <w:pPr>
         <w:autoSpaceDE w:val="0"/>
         <w:autoSpaceDN w:val="0"/>
@@ -466,7 +466,7 @@
         <w:t>. But we are in a phase of a cold peace, and that</w:t>
       </w:r>
     </w:p>
-    <w:p>
+    <w:p xmlns:wp14="http://schemas.microsoft.com/office/word/2010/wordml" wp14:textId="77777777">
       <w:pPr>
         <w:autoSpaceDE w:val="0"/>
         <w:autoSpaceDN w:val="0"/>
@@ -500,7 +500,7 @@
         <w:t xml:space="preserve"> peace is related to Russia’s internal, and rather difficult, historical transition.</w:t>
       </w:r>
     </w:p>
-    <w:p>
+    <w:p xmlns:wp14="http://schemas.microsoft.com/office/word/2010/wordml" wp14:textId="77777777">
       <w:pPr>
         <w:autoSpaceDE w:val="0"/>
         <w:autoSpaceDN w:val="0"/>
@@ -523,7 +523,7 @@
         <w:t>Russia is in the process of moving from an imperial consciousness,</w:t>
       </w:r>
     </w:p>
-    <w:p>
+    <w:p xmlns:wp14="http://schemas.microsoft.com/office/word/2010/wordml" wp14:textId="77777777">
       <w:pPr>
         <w:autoSpaceDE w:val="0"/>
         <w:autoSpaceDN w:val="0"/>
@@ -557,7 +557,7 @@
         <w:t xml:space="preserve"> imperial evocation which has defined it over the centuries,</w:t>
       </w:r>
     </w:p>
-    <w:p>
+    <w:p xmlns:wp14="http://schemas.microsoft.com/office/word/2010/wordml" wp14:textId="77777777">
       <w:pPr>
         <w:autoSpaceDE w:val="0"/>
         <w:autoSpaceDN w:val="0"/>
@@ -591,7 +591,7 @@
         <w:t xml:space="preserve"> being a national state imbued with nationalism as the source of</w:t>
       </w:r>
     </w:p>
-    <w:p>
+    <w:p xmlns:wp14="http://schemas.microsoft.com/office/word/2010/wordml" wp14:textId="77777777">
       <w:pPr>
         <w:autoSpaceDE w:val="0"/>
         <w:autoSpaceDN w:val="0"/>
@@ -625,7 +625,7 @@
         <w:t xml:space="preserve"> internal unity, as the source of its political impetus.</w:t>
       </w:r>
     </w:p>
-    <w:p>
+    <w:p xmlns:wp14="http://schemas.microsoft.com/office/word/2010/wordml" wp14:textId="77777777">
       <w:pPr>
         <w:autoSpaceDE w:val="0"/>
         <w:autoSpaceDN w:val="0"/>
@@ -648,7 +648,7 @@
         <w:t>It has, as a consequence, regional ambitions. And we have seen</w:t>
       </w:r>
     </w:p>
-    <w:p>
+    <w:p xmlns:wp14="http://schemas.microsoft.com/office/word/2010/wordml" wp14:textId="77777777">
       <w:pPr>
         <w:autoSpaceDE w:val="0"/>
         <w:autoSpaceDN w:val="0"/>
@@ -682,7 +682,7 @@
         <w:t xml:space="preserve"> reflected in some one-sided, highhanded actions by Russia toward</w:t>
       </w:r>
     </w:p>
-    <w:p>
+    <w:p xmlns:wp14="http://schemas.microsoft.com/office/word/2010/wordml" wp14:textId="77777777">
       <w:pPr>
         <w:autoSpaceDE w:val="0"/>
         <w:autoSpaceDN w:val="0"/>
@@ -705,7 +705,7 @@
         <w:t>Estonia or toward Georgia or toward Ukraine. And it is still</w:t>
       </w:r>
     </w:p>
-    <w:p>
+    <w:p xmlns:wp14="http://schemas.microsoft.com/office/word/2010/wordml" wp14:textId="77777777">
       <w:pPr>
         <w:autoSpaceDE w:val="0"/>
         <w:autoSpaceDN w:val="0"/>
@@ -739,7 +739,7 @@
         <w:t>, at least on the top elite levels, by what might be called</w:t>
       </w:r>
     </w:p>
-    <w:p>
+    <w:p xmlns:wp14="http://schemas.microsoft.com/office/word/2010/wordml" wp14:textId="77777777">
       <w:pPr>
         <w:autoSpaceDE w:val="0"/>
         <w:autoSpaceDN w:val="0"/>
@@ -773,7 +773,7 @@
         <w:t xml:space="preserve"> imperial nostalgia.</w:t>
       </w:r>
     </w:p>
-    <w:p>
+    <w:p xmlns:wp14="http://schemas.microsoft.com/office/word/2010/wordml" wp14:textId="77777777">
       <w:pPr>
         <w:autoSpaceDE w:val="0"/>
         <w:autoSpaceDN w:val="0"/>
@@ -796,7 +796,7 @@
         <w:t>But the basic fact is, it is no longer a superpower. Its economy</w:t>
       </w:r>
     </w:p>
-    <w:p>
+    <w:p xmlns:wp14="http://schemas.microsoft.com/office/word/2010/wordml" wp14:textId="77777777">
       <w:pPr>
         <w:autoSpaceDE w:val="0"/>
         <w:autoSpaceDN w:val="0"/>
@@ -830,7 +830,7 @@
         <w:t xml:space="preserve"> one-dimensional. It’s an energy-exporting economy, but it has a</w:t>
       </w:r>
     </w:p>
-    <w:p>
+    <w:p xmlns:wp14="http://schemas.microsoft.com/office/word/2010/wordml" wp14:textId="77777777">
       <w:pPr>
         <w:autoSpaceDE w:val="0"/>
         <w:autoSpaceDN w:val="0"/>
@@ -864,7 +864,7 @@
         <w:t xml:space="preserve"> antiquated industrial infrastructure. Its social conditions outside</w:t>
       </w:r>
     </w:p>
-    <w:p>
+    <w:p xmlns:wp14="http://schemas.microsoft.com/office/word/2010/wordml" wp14:textId="77777777">
       <w:pPr>
         <w:autoSpaceDE w:val="0"/>
         <w:autoSpaceDN w:val="0"/>
@@ -898,7 +898,7 @@
         <w:t xml:space="preserve"> the major cities are still rather poor and primitive. And</w:t>
       </w:r>
     </w:p>
-    <w:p>
+    <w:p xmlns:wp14="http://schemas.microsoft.com/office/word/2010/wordml" wp14:textId="77777777">
       <w:pPr>
         <w:autoSpaceDE w:val="0"/>
         <w:autoSpaceDN w:val="0"/>
@@ -921,7 +921,7 @@
         <w:t>Russia faces an extremely serious demographic crisis in which its</w:t>
       </w:r>
     </w:p>
-    <w:p>
+    <w:p xmlns:wp14="http://schemas.microsoft.com/office/word/2010/wordml" wp14:textId="77777777">
       <w:pPr>
         <w:autoSpaceDE w:val="0"/>
         <w:autoSpaceDN w:val="0"/>
@@ -955,7 +955,7 @@
         <w:t xml:space="preserve"> is declining rapidly, and, while declining, it is also aging</w:t>
       </w:r>
     </w:p>
-    <w:p>
+    <w:p xmlns:wp14="http://schemas.microsoft.com/office/word/2010/wordml" wp14:textId="77777777">
       <w:pPr>
         <w:autoSpaceDE w:val="0"/>
         <w:autoSpaceDN w:val="0"/>
@@ -989,7 +989,7 @@
         <w:t>, which is a rather incongruous combination, but it maximizes</w:t>
       </w:r>
     </w:p>
-    <w:p>
+    <w:p xmlns:wp14="http://schemas.microsoft.com/office/word/2010/wordml" wp14:textId="77777777">
       <w:pPr>
         <w:autoSpaceDE w:val="0"/>
         <w:autoSpaceDN w:val="0"/>
@@ -1023,7 +1023,7 @@
         <w:t xml:space="preserve"> economic and social weaknesses of Russia.</w:t>
       </w:r>
     </w:p>
-    <w:p>
+    <w:p xmlns:wp14="http://schemas.microsoft.com/office/word/2010/wordml" wp14:textId="77777777">
       <w:pPr>
         <w:autoSpaceDE w:val="0"/>
         <w:autoSpaceDN w:val="0"/>
@@ -1046,7 +1046,7 @@
         <w:t>Russia today, worldwide, has no ideological appeal. The Soviet</w:t>
       </w:r>
     </w:p>
-    <w:p>
+    <w:p xmlns:wp14="http://schemas.microsoft.com/office/word/2010/wordml" wp14:textId="77777777">
       <w:pPr>
         <w:autoSpaceDE w:val="0"/>
         <w:autoSpaceDN w:val="0"/>
@@ -1069,7 +1069,7 @@
         <w:t>Union did. Russia cannot exploit an ideological appeal, because it</w:t>
       </w:r>
     </w:p>
-    <w:p>
+    <w:p xmlns:wp14="http://schemas.microsoft.com/office/word/2010/wordml" wp14:textId="77777777">
       <w:pPr>
         <w:autoSpaceDE w:val="0"/>
         <w:autoSpaceDN w:val="0"/>
@@ -1103,7 +1103,7 @@
         <w:t xml:space="preserve"> have it. It tries to substitute for it by money. And it’s learning</w:t>
       </w:r>
     </w:p>
-    <w:p>
+    <w:p xmlns:wp14="http://schemas.microsoft.com/office/word/2010/wordml" wp14:textId="77777777">
       <w:pPr>
         <w:autoSpaceDE w:val="0"/>
         <w:autoSpaceDN w:val="0"/>
@@ -1137,7 +1137,7 @@
         <w:t xml:space="preserve"> play the money game, including, I may add here, in Washington.</w:t>
       </w:r>
     </w:p>
-    <w:p>
+    <w:p xmlns:wp14="http://schemas.microsoft.com/office/word/2010/wordml" wp14:textId="77777777">
       <w:pPr>
         <w:autoSpaceDE w:val="0"/>
         <w:autoSpaceDN w:val="0"/>
@@ -1160,7 +1160,7 @@
         <w:t>If there is any doubt about it, you should have your staff</w:t>
       </w:r>
     </w:p>
-    <w:p>
+    <w:p xmlns:wp14="http://schemas.microsoft.com/office/word/2010/wordml" wp14:textId="77777777">
       <w:pPr>
         <w:autoSpaceDE w:val="0"/>
         <w:autoSpaceDN w:val="0"/>
@@ -1194,7 +1194,7 @@
         <w:t xml:space="preserve"> up for you an article which appeared in the Wall Street Journal</w:t>
       </w:r>
     </w:p>
-    <w:p>
+    <w:p xmlns:wp14="http://schemas.microsoft.com/office/word/2010/wordml" wp14:textId="77777777">
       <w:pPr>
         <w:autoSpaceDE w:val="0"/>
         <w:autoSpaceDN w:val="0"/>
@@ -1228,7 +1228,7 @@
         <w:t xml:space="preserve"> a month or so ago on how Russian money is used in this city</w:t>
       </w:r>
     </w:p>
-    <w:p>
+    <w:p xmlns:wp14="http://schemas.microsoft.com/office/word/2010/wordml" wp14:textId="77777777">
       <w:pPr>
         <w:autoSpaceDE w:val="0"/>
         <w:autoSpaceDN w:val="0"/>
@@ -1262,7 +1262,7 @@
         <w:t xml:space="preserve"> buy services and influence.</w:t>
       </w:r>
     </w:p>
-    <w:p>
+    <w:p xmlns:wp14="http://schemas.microsoft.com/office/word/2010/wordml" wp14:textId="77777777">
       <w:pPr>
         <w:autoSpaceDE w:val="0"/>
         <w:autoSpaceDN w:val="0"/>
@@ -1285,7 +1285,7 @@
         <w:t>But money, unlike ideology, does not buy commitment, it doesn’t</w:t>
       </w:r>
     </w:p>
-    <w:p>
+    <w:p xmlns:wp14="http://schemas.microsoft.com/office/word/2010/wordml" wp14:textId="77777777">
       <w:pPr>
         <w:autoSpaceDE w:val="0"/>
         <w:autoSpaceDN w:val="0"/>
@@ -1319,7 +1319,7 @@
         <w:t xml:space="preserve"> devotion. It can capitalize on opportunism, and it can be</w:t>
       </w:r>
     </w:p>
-    <w:p>
+    <w:p xmlns:wp14="http://schemas.microsoft.com/office/word/2010/wordml" wp14:textId="77777777">
       <w:pPr>
         <w:autoSpaceDE w:val="0"/>
         <w:autoSpaceDN w:val="0"/>
@@ -1353,7 +1353,7 @@
         <w:t xml:space="preserve"> useful, but not as a powerful source of influence.</w:t>
       </w:r>
     </w:p>
-    <w:p>
+    <w:p xmlns:wp14="http://schemas.microsoft.com/office/word/2010/wordml" wp14:textId="77777777">
       <w:pPr>
         <w:autoSpaceDE w:val="0"/>
         <w:autoSpaceDN w:val="0"/>
@@ -1376,7 +1376,7 @@
         <w:t>Russia is, therefore, in no position to reignite a cold war with us,</w:t>
       </w:r>
     </w:p>
-    <w:p>
+    <w:p xmlns:wp14="http://schemas.microsoft.com/office/word/2010/wordml" wp14:textId="77777777">
       <w:pPr>
         <w:autoSpaceDE w:val="0"/>
         <w:autoSpaceDN w:val="0"/>
@@ -1410,7 +1410,7 @@
         <w:t>. And it’s rather interesting to me to note that Russian observers</w:t>
       </w:r>
     </w:p>
-    <w:p>
+    <w:p xmlns:wp14="http://schemas.microsoft.com/office/word/2010/wordml" wp14:textId="77777777">
       <w:pPr>
         <w:autoSpaceDE w:val="0"/>
         <w:autoSpaceDN w:val="0"/>
@@ -1444,7 +1444,7 @@
         <w:t xml:space="preserve"> that quite often. A leading Russian geopolitical thinker</w:t>
       </w:r>
     </w:p>
-    <w:p>
+    <w:p xmlns:wp14="http://schemas.microsoft.com/office/word/2010/wordml" wp14:textId="77777777">
       <w:pPr>
         <w:autoSpaceDE w:val="0"/>
         <w:autoSpaceDN w:val="0"/>
@@ -1498,7 +1498,7 @@
         <w:t xml:space="preserve"> is his name—‘‘Energy</w:t>
       </w:r>
     </w:p>
-    <w:p>
+    <w:p xmlns:wp14="http://schemas.microsoft.com/office/word/2010/wordml" wp14:textId="77777777">
       <w:pPr>
         <w:autoSpaceDE w:val="0"/>
         <w:autoSpaceDN w:val="0"/>
@@ -1532,7 +1532,7 @@
         <w:t xml:space="preserve"> is a myth, and a dangerous one, because it may mislead</w:t>
       </w:r>
     </w:p>
-    <w:p>
+    <w:p xmlns:wp14="http://schemas.microsoft.com/office/word/2010/wordml" wp14:textId="77777777">
       <w:pPr>
         <w:autoSpaceDE w:val="0"/>
         <w:autoSpaceDN w:val="0"/>
@@ -1566,7 +1566,7 @@
         <w:t xml:space="preserve"> Russian leaders into thinking they have more influence</w:t>
       </w:r>
     </w:p>
-    <w:p>
+    <w:p xmlns:wp14="http://schemas.microsoft.com/office/word/2010/wordml" wp14:textId="77777777">
       <w:pPr>
         <w:autoSpaceDE w:val="0"/>
         <w:autoSpaceDN w:val="0"/>
@@ -1600,7 +1600,7 @@
         <w:t xml:space="preserve"> they actually can generate thereby.’’</w:t>
       </w:r>
     </w:p>
-    <w:p>
+    <w:p xmlns:wp14="http://schemas.microsoft.com/office/word/2010/wordml" wp14:textId="77777777">
       <w:pPr>
         <w:autoSpaceDE w:val="0"/>
         <w:autoSpaceDN w:val="0"/>
@@ -1643,7 +1643,7 @@
         <w:t>, recently</w:t>
       </w:r>
     </w:p>
-    <w:p>
+    <w:p xmlns:wp14="http://schemas.microsoft.com/office/word/2010/wordml" wp14:textId="77777777">
       <w:pPr>
         <w:autoSpaceDE w:val="0"/>
         <w:autoSpaceDN w:val="0"/>
@@ -1677,7 +1677,7 @@
         <w:t xml:space="preserve"> the following: ‘‘Would a confrontation,’’ presumably with the</w:t>
       </w:r>
     </w:p>
-    <w:p>
+    <w:p xmlns:wp14="http://schemas.microsoft.com/office/word/2010/wordml" wp14:textId="77777777">
       <w:pPr>
         <w:autoSpaceDE w:val="0"/>
         <w:autoSpaceDN w:val="0"/>
@@ -1711,7 +1711,7 @@
       </w:r>
       <w:proofErr w:type="gramEnd"/>
     </w:p>
-    <w:p>
+    <w:p xmlns:wp14="http://schemas.microsoft.com/office/word/2010/wordml" wp14:textId="77777777">
       <w:pPr>
         <w:autoSpaceDE w:val="0"/>
         <w:autoSpaceDN w:val="0"/>
@@ -1745,7 +1745,7 @@
         <w:t>. Russia’s economic resources are not comparable to those of the</w:t>
       </w:r>
     </w:p>
-    <w:p>
+    <w:p xmlns:wp14="http://schemas.microsoft.com/office/word/2010/wordml" wp14:textId="77777777">
       <w:pPr>
         <w:autoSpaceDE w:val="0"/>
         <w:autoSpaceDN w:val="0"/>
@@ -1768,7 +1768,7 @@
         <w:t>West. In the event of a confrontation, our country would certainly</w:t>
       </w:r>
     </w:p>
-    <w:p>
+    <w:p xmlns:wp14="http://schemas.microsoft.com/office/word/2010/wordml" wp14:textId="77777777">
       <w:pPr>
         <w:autoSpaceDE w:val="0"/>
         <w:autoSpaceDN w:val="0"/>
@@ -1803,7 +1803,7 @@
         <w:t xml:space="preserve"> to choose between guns and butter, while the West, much to</w:t>
       </w:r>
     </w:p>
-    <w:p>
+    <w:p xmlns:wp14="http://schemas.microsoft.com/office/word/2010/wordml" wp14:textId="77777777">
       <w:pPr>
         <w:autoSpaceDE w:val="0"/>
         <w:autoSpaceDN w:val="0"/>
@@ -1837,7 +1837,7 @@
         <w:t xml:space="preserve"> displeasure of many Russian,’’ quote/unquote, ‘‘patriots,’’ can afford</w:t>
       </w:r>
     </w:p>
-    <w:p>
+    <w:p xmlns:wp14="http://schemas.microsoft.com/office/word/2010/wordml" wp14:textId="77777777">
       <w:pPr>
         <w:autoSpaceDE w:val="0"/>
         <w:autoSpaceDN w:val="0"/>
@@ -1871,7 +1871,7 @@
         <w:t>. A confrontation would not be good for the budgets of</w:t>
       </w:r>
     </w:p>
-    <w:p>
+    <w:p xmlns:wp14="http://schemas.microsoft.com/office/word/2010/wordml" wp14:textId="77777777">
       <w:pPr>
         <w:autoSpaceDE w:val="0"/>
         <w:autoSpaceDN w:val="0"/>
@@ -1894,7 +1894,7 @@
         <w:t>Russian corporations, some of them already burdened with debts to</w:t>
       </w:r>
     </w:p>
-    <w:p>
+    <w:p xmlns:wp14="http://schemas.microsoft.com/office/word/2010/wordml" wp14:textId="77777777">
       <w:pPr>
         <w:autoSpaceDE w:val="0"/>
         <w:autoSpaceDN w:val="0"/>
@@ -1917,7 +1917,7 @@
         <w:t>Western creditors; neither would it increase dividends for their</w:t>
       </w:r>
     </w:p>
-    <w:p>
+    <w:p xmlns:wp14="http://schemas.microsoft.com/office/word/2010/wordml" wp14:textId="77777777">
       <w:pPr>
         <w:autoSpaceDE w:val="0"/>
         <w:autoSpaceDN w:val="0"/>
@@ -1951,7 +1951,7 @@
         <w:t>. That’s the best-case scenario. In the worst-case scenario,</w:t>
       </w:r>
     </w:p>
-    <w:p>
+    <w:p xmlns:wp14="http://schemas.microsoft.com/office/word/2010/wordml" wp14:textId="77777777">
       <w:pPr>
         <w:autoSpaceDE w:val="0"/>
         <w:autoSpaceDN w:val="0"/>
@@ -1985,7 +1985,7 @@
         <w:t xml:space="preserve"> Western creditors would call in their debts, and a substantial</w:t>
       </w:r>
     </w:p>
-    <w:p>
+    <w:p xmlns:wp14="http://schemas.microsoft.com/office/word/2010/wordml" wp14:textId="77777777">
       <w:pPr>
         <w:autoSpaceDE w:val="0"/>
         <w:autoSpaceDN w:val="0"/>
@@ -2019,7 +2019,7 @@
         <w:t xml:space="preserve"> of those debts would be paid by the state at the expense</w:t>
       </w:r>
     </w:p>
-    <w:p>
+    <w:p xmlns:wp14="http://schemas.microsoft.com/office/word/2010/wordml" wp14:textId="77777777">
       <w:pPr>
         <w:autoSpaceDE w:val="0"/>
         <w:autoSpaceDN w:val="0"/>
@@ -2053,7 +2053,7 @@
         <w:t xml:space="preserve"> the people.’’</w:t>
       </w:r>
     </w:p>
-    <w:p>
+    <w:p xmlns:wp14="http://schemas.microsoft.com/office/word/2010/wordml" wp14:textId="77777777">
       <w:pPr>
         <w:autoSpaceDE w:val="0"/>
         <w:autoSpaceDN w:val="0"/>
@@ -2076,7 +2076,7 @@
         <w:t>In brief, I don’t think we are moving toward a confrontation of</w:t>
       </w:r>
     </w:p>
-    <w:p>
+    <w:p xmlns:wp14="http://schemas.microsoft.com/office/word/2010/wordml" wp14:textId="77777777">
       <w:pPr>
         <w:autoSpaceDE w:val="0"/>
         <w:autoSpaceDN w:val="0"/>
@@ -2110,7 +2110,7 @@
         <w:t xml:space="preserve"> cold-war type, but it is a process of accommodation to the new</w:t>
       </w:r>
     </w:p>
-    <w:p>
+    <w:p xmlns:wp14="http://schemas.microsoft.com/office/word/2010/wordml" wp14:textId="77777777">
       <w:pPr>
         <w:autoSpaceDE w:val="0"/>
         <w:autoSpaceDN w:val="0"/>
@@ -2144,7 +2144,7 @@
         <w:t xml:space="preserve"> prevailing between us and the Russians and involving,</w:t>
       </w:r>
     </w:p>
-    <w:p>
+    <w:p xmlns:wp14="http://schemas.microsoft.com/office/word/2010/wordml" wp14:textId="77777777">
       <w:pPr>
         <w:autoSpaceDE w:val="0"/>
         <w:autoSpaceDN w:val="0"/>
@@ -2178,7 +2178,7 @@
         <w:t>, Russia’s new, different position in the world.</w:t>
       </w:r>
     </w:p>
-    <w:p>
+    <w:p xmlns:wp14="http://schemas.microsoft.com/office/word/2010/wordml" wp14:textId="77777777">
       <w:pPr>
         <w:autoSpaceDE w:val="0"/>
         <w:autoSpaceDN w:val="0"/>
@@ -2201,7 +2201,7 @@
         <w:t>A broader accommodation between the United States and Russia,</w:t>
       </w:r>
     </w:p>
-    <w:p>
+    <w:p xmlns:wp14="http://schemas.microsoft.com/office/word/2010/wordml" wp14:textId="77777777">
       <w:pPr>
         <w:autoSpaceDE w:val="0"/>
         <w:autoSpaceDN w:val="0"/>
@@ -2235,7 +2235,7 @@
         <w:t xml:space="preserve"> one had hoped for in the early 1990s, I think has been delayed</w:t>
       </w:r>
     </w:p>
-    <w:p>
+    <w:p xmlns:wp14="http://schemas.microsoft.com/office/word/2010/wordml" wp14:textId="77777777">
       <w:pPr>
         <w:autoSpaceDE w:val="0"/>
         <w:autoSpaceDN w:val="0"/>
@@ -2269,7 +2269,7 @@
         <w:t xml:space="preserve"> two wars and their destructive impact on the policies,</w:t>
       </w:r>
     </w:p>
-    <w:p>
+    <w:p xmlns:wp14="http://schemas.microsoft.com/office/word/2010/wordml" wp14:textId="77777777">
       <w:pPr>
         <w:autoSpaceDE w:val="0"/>
         <w:autoSpaceDN w:val="0"/>
@@ -2303,7 +2303,7 @@
         <w:t xml:space="preserve"> of Russia and of the United States. I have in mind, first of</w:t>
       </w:r>
     </w:p>
-    <w:p>
+    <w:p xmlns:wp14="http://schemas.microsoft.com/office/word/2010/wordml" wp14:textId="77777777">
       <w:pPr>
         <w:autoSpaceDE w:val="0"/>
         <w:autoSpaceDN w:val="0"/>
@@ -2337,7 +2337,7 @@
         <w:t>, the war in Chechnya, which badly damaged democratic prospects</w:t>
       </w:r>
     </w:p>
-    <w:p>
+    <w:p xmlns:wp14="http://schemas.microsoft.com/office/word/2010/wordml" wp14:textId="77777777">
       <w:pPr>
         <w:autoSpaceDE w:val="0"/>
         <w:autoSpaceDN w:val="0"/>
@@ -2371,7 +2371,7 @@
         <w:t xml:space="preserve"> Russia and set in motion political processes which have</w:t>
       </w:r>
     </w:p>
-    <w:p>
+    <w:p xmlns:wp14="http://schemas.microsoft.com/office/word/2010/wordml" wp14:textId="77777777">
       <w:pPr>
         <w:autoSpaceDE w:val="0"/>
         <w:autoSpaceDN w:val="0"/>
@@ -2405,7 +2405,7 @@
         <w:t xml:space="preserve"> authoritarian institutions of power. And, I think, by</w:t>
       </w:r>
     </w:p>
-    <w:p>
+    <w:p xmlns:wp14="http://schemas.microsoft.com/office/word/2010/wordml" wp14:textId="77777777">
       <w:pPr>
         <w:autoSpaceDE w:val="0"/>
         <w:autoSpaceDN w:val="0"/>
@@ -2439,7 +2439,7 @@
         <w:t xml:space="preserve"> large, the West ignored that. Interestingly, only one Western</w:t>
       </w:r>
     </w:p>
-    <w:p>
+    <w:p xmlns:wp14="http://schemas.microsoft.com/office/word/2010/wordml" wp14:textId="77777777">
       <w:pPr>
         <w:autoSpaceDE w:val="0"/>
         <w:autoSpaceDN w:val="0"/>
@@ -2473,7 +2473,7 @@
         <w:t xml:space="preserve"> who is now in power has made an issue of that war, its destructive</w:t>
       </w:r>
     </w:p>
-    <w:p>
+    <w:p xmlns:wp14="http://schemas.microsoft.com/office/word/2010/wordml" wp14:textId="77777777">
       <w:pPr>
         <w:autoSpaceDE w:val="0"/>
         <w:autoSpaceDN w:val="0"/>
@@ -2507,7 +2507,7 @@
         <w:t xml:space="preserve"> immoral aspects, and that’s President Sarkozy, who</w:t>
       </w:r>
     </w:p>
-    <w:p>
+    <w:p xmlns:wp14="http://schemas.microsoft.com/office/word/2010/wordml" wp14:textId="77777777">
       <w:pPr>
         <w:autoSpaceDE w:val="0"/>
         <w:autoSpaceDN w:val="0"/>
@@ -2541,7 +2541,7 @@
         <w:t xml:space="preserve"> said, recently, that he condemns the silence about the</w:t>
       </w:r>
     </w:p>
-    <w:p>
+    <w:p xmlns:wp14="http://schemas.microsoft.com/office/word/2010/wordml" wp14:textId="77777777">
       <w:pPr>
         <w:autoSpaceDE w:val="0"/>
         <w:autoSpaceDN w:val="0"/>
@@ -2564,7 +2564,7 @@
         <w:t>200,000 dead and 400,000 war refugees in Chechnya generated by</w:t>
       </w:r>
     </w:p>
-    <w:p>
+    <w:p xmlns:wp14="http://schemas.microsoft.com/office/word/2010/wordml" wp14:textId="77777777">
       <w:pPr>
         <w:autoSpaceDE w:val="0"/>
         <w:autoSpaceDN w:val="0"/>
@@ -2598,7 +2598,7 @@
         <w:t xml:space="preserve"> war. He’s been quite outspoken on that subject.</w:t>
       </w:r>
     </w:p>
-    <w:p>
+    <w:p xmlns:wp14="http://schemas.microsoft.com/office/word/2010/wordml" wp14:textId="77777777">
       <w:pPr>
         <w:autoSpaceDE w:val="0"/>
         <w:autoSpaceDN w:val="0"/>
@@ -2621,7 +2621,7 @@
         <w:t>The war in Iraq has damaged American position in the world,</w:t>
       </w:r>
     </w:p>
-    <w:p>
+    <w:p xmlns:wp14="http://schemas.microsoft.com/office/word/2010/wordml" wp14:textId="77777777">
       <w:pPr>
         <w:autoSpaceDE w:val="0"/>
         <w:autoSpaceDN w:val="0"/>
@@ -2655,7 +2655,7 @@
         <w:t xml:space="preserve"> that’s created temptations for the Russians, for Putin personally,</w:t>
       </w:r>
     </w:p>
-    <w:p>
+    <w:p xmlns:wp14="http://schemas.microsoft.com/office/word/2010/wordml" wp14:textId="77777777">
       <w:pPr>
         <w:autoSpaceDE w:val="0"/>
         <w:autoSpaceDN w:val="0"/>
@@ -2689,7 +2689,7 @@
         <w:t xml:space="preserve"> exploit the consequences of that war, and some of his rhetoric</w:t>
       </w:r>
     </w:p>
-    <w:p>
+    <w:p xmlns:wp14="http://schemas.microsoft.com/office/word/2010/wordml" wp14:textId="77777777">
       <w:pPr>
         <w:autoSpaceDE w:val="0"/>
         <w:autoSpaceDN w:val="0"/>
@@ -2723,7 +2723,7 @@
         <w:t xml:space="preserve"> reflects that, the recent rhetoric; and some of his statements</w:t>
       </w:r>
     </w:p>
-    <w:p>
+    <w:p xmlns:wp14="http://schemas.microsoft.com/office/word/2010/wordml" wp14:textId="77777777">
       <w:pPr>
         <w:autoSpaceDE w:val="0"/>
         <w:autoSpaceDN w:val="0"/>
@@ -2757,7 +2757,7 @@
         <w:t xml:space="preserve"> towards Western Europe, such as about targeting</w:t>
       </w:r>
     </w:p>
-    <w:p>
+    <w:p xmlns:wp14="http://schemas.microsoft.com/office/word/2010/wordml" wp14:textId="77777777">
       <w:pPr>
         <w:autoSpaceDE w:val="0"/>
         <w:autoSpaceDN w:val="0"/>
@@ -2791,7 +2791,7 @@
         <w:t xml:space="preserve"> in Western Europe, or their other excessively energetic reaction</w:t>
       </w:r>
     </w:p>
-    <w:p>
+    <w:p xmlns:wp14="http://schemas.microsoft.com/office/word/2010/wordml" wp14:textId="77777777">
       <w:pPr>
         <w:autoSpaceDE w:val="0"/>
         <w:autoSpaceDN w:val="0"/>
@@ -2825,7 +2825,7 @@
         <w:t xml:space="preserve"> the Estonian incident involving the Russian War Memorial,</w:t>
       </w:r>
     </w:p>
-    <w:p>
+    <w:p xmlns:wp14="http://schemas.microsoft.com/office/word/2010/wordml" wp14:textId="77777777">
       <w:pPr>
         <w:autoSpaceDE w:val="0"/>
         <w:autoSpaceDN w:val="0"/>
@@ -2859,7 +2859,7 @@
         <w:t xml:space="preserve"> the CFE issue that was recently raised in Vienna, reflects, in my</w:t>
       </w:r>
     </w:p>
-    <w:p>
+    <w:p xmlns:wp14="http://schemas.microsoft.com/office/word/2010/wordml" wp14:textId="77777777">
       <w:pPr>
         <w:autoSpaceDE w:val="0"/>
         <w:autoSpaceDN w:val="0"/>
@@ -2893,7 +2893,7 @@
         <w:t>, an excessive reaction, which has rebounded negatively</w:t>
       </w:r>
     </w:p>
-    <w:p>
+    <w:p xmlns:wp14="http://schemas.microsoft.com/office/word/2010/wordml" wp14:textId="77777777">
       <w:pPr>
         <w:autoSpaceDE w:val="0"/>
         <w:autoSpaceDN w:val="0"/>
@@ -2927,7 +2927,7 @@
         <w:t xml:space="preserve"> Russia.</w:t>
       </w:r>
     </w:p>
-    <w:p>
+    <w:p xmlns:wp14="http://schemas.microsoft.com/office/word/2010/wordml" wp14:textId="77777777">
       <w:pPr>
         <w:autoSpaceDE w:val="0"/>
         <w:autoSpaceDN w:val="0"/>
@@ -2950,7 +2950,7 @@
         <w:t>Having said this, I will also argue that the Putin regime—probably</w:t>
       </w:r>
     </w:p>
-    <w:p>
+    <w:p xmlns:wp14="http://schemas.microsoft.com/office/word/2010/wordml" wp14:textId="77777777">
       <w:pPr>
         <w:autoSpaceDE w:val="0"/>
         <w:autoSpaceDN w:val="0"/>
@@ -2984,7 +2984,7 @@
         <w:t xml:space="preserve"> before too long by, perhaps, the Ivanov regime—is</w:t>
       </w:r>
     </w:p>
-    <w:p>
+    <w:p xmlns:wp14="http://schemas.microsoft.com/office/word/2010/wordml" wp14:textId="77777777">
       <w:pPr>
         <w:autoSpaceDE w:val="0"/>
         <w:autoSpaceDN w:val="0"/>
@@ -3018,7 +3018,7 @@
         <w:t xml:space="preserve"> coming to an end, in the sense that that regime reflects</w:t>
       </w:r>
     </w:p>
-    <w:p>
+    <w:p xmlns:wp14="http://schemas.microsoft.com/office/word/2010/wordml" wp14:textId="77777777">
       <w:pPr>
         <w:autoSpaceDE w:val="0"/>
         <w:autoSpaceDN w:val="0"/>
@@ -3052,7 +3052,7 @@
         <w:t xml:space="preserve"> last gasp of the old Soviet elite. They are the products of the</w:t>
       </w:r>
     </w:p>
-    <w:p>
+    <w:p xmlns:wp14="http://schemas.microsoft.com/office/word/2010/wordml" wp14:textId="77777777">
       <w:pPr>
         <w:autoSpaceDE w:val="0"/>
         <w:autoSpaceDN w:val="0"/>
@@ -3075,7 +3075,7 @@
         <w:t>KGB, once the pampered children of the Soviet system with access</w:t>
       </w:r>
     </w:p>
-    <w:p>
+    <w:p xmlns:wp14="http://schemas.microsoft.com/office/word/2010/wordml" wp14:textId="77777777">
       <w:pPr>
         <w:autoSpaceDE w:val="0"/>
         <w:autoSpaceDN w:val="0"/>
@@ -3109,7 +3109,7 @@
         <w:t xml:space="preserve"> the world, with access to the Western literature, trained in politics</w:t>
       </w:r>
     </w:p>
-    <w:p>
+    <w:p xmlns:wp14="http://schemas.microsoft.com/office/word/2010/wordml" wp14:textId="77777777">
       <w:pPr>
         <w:autoSpaceDE w:val="0"/>
         <w:autoSpaceDN w:val="0"/>
@@ -3143,7 +3143,7 @@
         <w:t xml:space="preserve"> hard-nosed playing. But, within a decade they’re going to</w:t>
       </w:r>
     </w:p>
-    <w:p>
+    <w:p xmlns:wp14="http://schemas.microsoft.com/office/word/2010/wordml" wp14:textId="77777777">
       <w:pPr>
         <w:autoSpaceDE w:val="0"/>
         <w:autoSpaceDN w:val="0"/>
@@ -3177,7 +3177,7 @@
         <w:t xml:space="preserve"> replaced, probably by a new generation of leaders, many of them</w:t>
       </w:r>
     </w:p>
-    <w:p>
+    <w:p xmlns:wp14="http://schemas.microsoft.com/office/word/2010/wordml" wp14:textId="77777777">
       <w:pPr>
         <w:autoSpaceDE w:val="0"/>
         <w:autoSpaceDN w:val="0"/>
@@ -3211,7 +3211,7 @@
         <w:t xml:space="preserve"> in the West, much more open to the West, not brought up</w:t>
       </w:r>
     </w:p>
-    <w:p>
+    <w:p xmlns:wp14="http://schemas.microsoft.com/office/word/2010/wordml" wp14:textId="77777777">
       <w:pPr>
         <w:autoSpaceDE w:val="0"/>
         <w:autoSpaceDN w:val="0"/>
@@ -3245,7 +3245,7 @@
         <w:t xml:space="preserve"> this imperial atmosphere. And hence, in the longer run I think</w:t>
       </w:r>
     </w:p>
-    <w:p>
+    <w:p xmlns:wp14="http://schemas.microsoft.com/office/word/2010/wordml" wp14:textId="77777777">
       <w:pPr>
         <w:autoSpaceDE w:val="0"/>
         <w:autoSpaceDN w:val="0"/>
@@ -3279,7 +3279,7 @@
         <w:t xml:space="preserve"> can more optimistic and expect steady improvement in American-</w:t>
       </w:r>
     </w:p>
-    <w:p>
+    <w:p xmlns:wp14="http://schemas.microsoft.com/office/word/2010/wordml" wp14:textId="77777777">
       <w:pPr>
         <w:autoSpaceDE w:val="0"/>
         <w:autoSpaceDN w:val="0"/>
@@ -3302,7 +3302,7 @@
         <w:t>Russian relations.</w:t>
       </w:r>
     </w:p>
-    <w:p>
+    <w:p xmlns:wp14="http://schemas.microsoft.com/office/word/2010/wordml" wp14:textId="77777777">
       <w:pPr>
         <w:autoSpaceDE w:val="0"/>
         <w:autoSpaceDN w:val="0"/>
@@ -3325,7 +3325,7 @@
         <w:t>In that context, Mr. Chairman, I think our policy should reflect</w:t>
       </w:r>
     </w:p>
-    <w:p>
+    <w:p xmlns:wp14="http://schemas.microsoft.com/office/word/2010/wordml" wp14:textId="77777777">
       <w:pPr>
         <w:autoSpaceDE w:val="0"/>
         <w:autoSpaceDN w:val="0"/>
@@ -3359,7 +3359,7 @@
         <w:t xml:space="preserve"> mixed nature of shared, as well as conflicting, interests with</w:t>
       </w:r>
     </w:p>
-    <w:p>
+    <w:p xmlns:wp14="http://schemas.microsoft.com/office/word/2010/wordml" wp14:textId="77777777">
       <w:pPr>
         <w:autoSpaceDE w:val="0"/>
         <w:autoSpaceDN w:val="0"/>
@@ -3382,7 +3382,7 @@
         <w:t>Russia. We should emphasize nonproliferation as a shared interest.</w:t>
       </w:r>
     </w:p>
-    <w:p>
+    <w:p xmlns:wp14="http://schemas.microsoft.com/office/word/2010/wordml" wp14:textId="77777777">
       <w:pPr>
         <w:autoSpaceDE w:val="0"/>
         <w:autoSpaceDN w:val="0"/>
@@ -3405,7 +3405,7 @@
         <w:t>And I think we do, to some extent. The growing interdependence,</w:t>
       </w:r>
     </w:p>
-    <w:p>
+    <w:p xmlns:wp14="http://schemas.microsoft.com/office/word/2010/wordml" wp14:textId="77777777">
       <w:pPr>
         <w:autoSpaceDE w:val="0"/>
         <w:autoSpaceDN w:val="0"/>
@@ -3439,7 +3439,7 @@
         <w:t>, is to be welcomed. I think, personally, the Jackson-</w:t>
       </w:r>
     </w:p>
-    <w:p>
+    <w:p xmlns:wp14="http://schemas.microsoft.com/office/word/2010/wordml" wp14:textId="77777777">
       <w:pPr>
         <w:autoSpaceDE w:val="0"/>
         <w:autoSpaceDN w:val="0"/>
@@ -3473,7 +3473,7 @@
         <w:t xml:space="preserve"> amendment should be looked at critically. The WTO issue is,</w:t>
       </w:r>
     </w:p>
-    <w:p>
+    <w:p xmlns:wp14="http://schemas.microsoft.com/office/word/2010/wordml" wp14:textId="77777777">
       <w:pPr>
         <w:autoSpaceDE w:val="0"/>
         <w:autoSpaceDN w:val="0"/>
@@ -3496,7 +3496,7 @@
         <w:t>I take it, maturing, and, before long, Russia will be entering.</w:t>
       </w:r>
     </w:p>
-    <w:p>
+    <w:p xmlns:wp14="http://schemas.microsoft.com/office/word/2010/wordml" wp14:textId="77777777">
       <w:pPr>
         <w:autoSpaceDE w:val="0"/>
         <w:autoSpaceDN w:val="0"/>
@@ -3519,7 +3519,7 @@
         <w:t>But we should, at the same time, support the new states around</w:t>
       </w:r>
     </w:p>
-    <w:p>
+    <w:p xmlns:wp14="http://schemas.microsoft.com/office/word/2010/wordml" wp14:textId="77777777">
       <w:pPr>
         <w:autoSpaceDE w:val="0"/>
         <w:autoSpaceDN w:val="0"/>
@@ -3543,7 +3543,7 @@
         <w:t>Russia in the preservation of their independence. We should further</w:t>
       </w:r>
     </w:p>
-    <w:p>
+    <w:p xmlns:wp14="http://schemas.microsoft.com/office/word/2010/wordml" wp14:textId="77777777">
       <w:pPr>
         <w:autoSpaceDE w:val="0"/>
         <w:autoSpaceDN w:val="0"/>
@@ -3577,7 +3577,7 @@
         <w:t xml:space="preserve"> cooperation, particularly in energy, but avoid dependence.</w:t>
       </w:r>
     </w:p>
-    <w:p>
+    <w:p xmlns:wp14="http://schemas.microsoft.com/office/word/2010/wordml" wp14:textId="77777777">
       <w:pPr>
         <w:autoSpaceDE w:val="0"/>
         <w:autoSpaceDN w:val="0"/>
@@ -3600,7 +3600,7 @@
         <w:t>And we have been slack in exploiting opportunities in</w:t>
       </w:r>
     </w:p>
-    <w:p>
+    <w:p xmlns:wp14="http://schemas.microsoft.com/office/word/2010/wordml" wp14:textId="77777777">
       <w:pPr>
         <w:autoSpaceDE w:val="0"/>
         <w:autoSpaceDN w:val="0"/>
@@ -3623,7 +3623,7 @@
         <w:t>Central Asia, with the risk to potential diversification. And, above</w:t>
       </w:r>
     </w:p>
-    <w:p>
+    <w:p xmlns:wp14="http://schemas.microsoft.com/office/word/2010/wordml" wp14:textId="77777777">
       <w:pPr>
         <w:autoSpaceDE w:val="0"/>
         <w:autoSpaceDN w:val="0"/>
@@ -3657,7 +3657,7 @@
         <w:t xml:space="preserve"> else, our long-range goal ought to be to create a context in</w:t>
       </w:r>
     </w:p>
-    <w:p>
+    <w:p xmlns:wp14="http://schemas.microsoft.com/office/word/2010/wordml" wp14:textId="77777777">
       <w:pPr>
         <w:autoSpaceDE w:val="0"/>
         <w:autoSpaceDN w:val="0"/>
@@ -3691,7 +3691,7 @@
         <w:t xml:space="preserve"> Russia sees its own interest in becoming more closely associated</w:t>
       </w:r>
     </w:p>
-    <w:p>
+    <w:p xmlns:wp14="http://schemas.microsoft.com/office/word/2010/wordml" wp14:textId="77777777">
       <w:pPr>
         <w:autoSpaceDE w:val="0"/>
         <w:autoSpaceDN w:val="0"/>
@@ -3745,7 +3745,7 @@
         <w:t xml:space="preserve"> world, because, in my view—in fact, historically—</w:t>
       </w:r>
     </w:p>
-    <w:p>
+    <w:p xmlns:wp14="http://schemas.microsoft.com/office/word/2010/wordml" wp14:textId="77777777">
       <w:pPr>
         <w:autoSpaceDE w:val="0"/>
         <w:autoSpaceDN w:val="0"/>
@@ -3779,7 +3779,7 @@
         <w:t xml:space="preserve"> is no other option for Russia. Russia, as an imperial</w:t>
       </w:r>
     </w:p>
-    <w:p>
+    <w:p xmlns:wp14="http://schemas.microsoft.com/office/word/2010/wordml" wp14:textId="77777777">
       <w:pPr>
         <w:autoSpaceDE w:val="0"/>
         <w:autoSpaceDN w:val="0"/>
@@ -3813,7 +3813,7 @@
         <w:t>, is already historically assayed.</w:t>
       </w:r>
     </w:p>
-    <w:p>
+    <w:p xmlns:wp14="http://schemas.microsoft.com/office/word/2010/wordml" wp14:textId="77777777">
       <w:pPr>
         <w:autoSpaceDE w:val="0"/>
         <w:autoSpaceDN w:val="0"/>
@@ -3836,7 +3836,7 @@
         <w:t>Russia, as a regional dominant power, will simply stimulate the</w:t>
       </w:r>
     </w:p>
-    <w:p>
+    <w:p xmlns:wp14="http://schemas.microsoft.com/office/word/2010/wordml" wp14:textId="77777777">
       <w:pPr>
         <w:autoSpaceDE w:val="0"/>
         <w:autoSpaceDN w:val="0"/>
@@ -3870,7 +3870,7 @@
         <w:t xml:space="preserve"> of all of its neighbors, and it has, to some extent, already.</w:t>
       </w:r>
     </w:p>
-    <w:p>
+    <w:p xmlns:wp14="http://schemas.microsoft.com/office/word/2010/wordml" wp14:textId="77777777">
       <w:pPr>
         <w:autoSpaceDE w:val="0"/>
         <w:autoSpaceDN w:val="0"/>
@@ -3913,7 +3913,7 @@
         <w:t xml:space="preserve"> world and China,</w:t>
       </w:r>
     </w:p>
-    <w:p>
+    <w:p xmlns:wp14="http://schemas.microsoft.com/office/word/2010/wordml" wp14:textId="77777777">
       <w:pPr>
         <w:autoSpaceDE w:val="0"/>
         <w:autoSpaceDN w:val="0"/>
@@ -3947,7 +3947,7 @@
         <w:t xml:space="preserve"> the risk, eventually, of losing its vast eastern spaces to China.</w:t>
       </w:r>
     </w:p>
-    <w:p>
+    <w:p xmlns:wp14="http://schemas.microsoft.com/office/word/2010/wordml" wp14:textId="77777777">
       <w:pPr>
         <w:autoSpaceDE w:val="0"/>
         <w:autoSpaceDN w:val="0"/>
@@ -3970,7 +3970,7 @@
         <w:t>Russia really has no choice but to be part of the West, and we</w:t>
       </w:r>
     </w:p>
-    <w:p>
+    <w:p xmlns:wp14="http://schemas.microsoft.com/office/word/2010/wordml" wp14:textId="77777777">
       <w:pPr>
         <w:autoSpaceDE w:val="0"/>
         <w:autoSpaceDN w:val="0"/>
@@ -4004,7 +4004,7 @@
         <w:t xml:space="preserve"> try to catalyze that.</w:t>
       </w:r>
     </w:p>
-    <w:p>
+    <w:p xmlns:wp14="http://schemas.microsoft.com/office/word/2010/wordml" wp14:textId="77777777">
       <w:pPr>
         <w:autoSpaceDE w:val="0"/>
         <w:autoSpaceDN w:val="0"/>
@@ -4027,7 +4027,7 @@
         <w:t>And an important way of catalyzing that is to help Ukraine become</w:t>
       </w:r>
     </w:p>
-    <w:p>
+    <w:p xmlns:wp14="http://schemas.microsoft.com/office/word/2010/wordml" wp14:textId="77777777">
       <w:pPr>
         <w:autoSpaceDE w:val="0"/>
         <w:autoSpaceDN w:val="0"/>
@@ -4061,7 +4061,7 @@
         <w:t xml:space="preserve"> of the West. And I emphasize that. Helping Ukraine to</w:t>
       </w:r>
     </w:p>
-    <w:p>
+    <w:p xmlns:wp14="http://schemas.microsoft.com/office/word/2010/wordml" wp14:textId="77777777">
       <w:pPr>
         <w:autoSpaceDE w:val="0"/>
         <w:autoSpaceDN w:val="0"/>
@@ -4095,7 +4095,7 @@
         <w:t xml:space="preserve"> part of the West is not an anti-Russian policy, it is a policy</w:t>
       </w:r>
     </w:p>
-    <w:p>
+    <w:p xmlns:wp14="http://schemas.microsoft.com/office/word/2010/wordml" wp14:textId="77777777">
       <w:pPr>
         <w:autoSpaceDE w:val="0"/>
         <w:autoSpaceDN w:val="0"/>
@@ -4129,7 +4129,7 @@
         <w:t xml:space="preserve"> paves the way for Russia to be part of Europe, because if</w:t>
       </w:r>
     </w:p>
-    <w:p>
+    <w:p xmlns:wp14="http://schemas.microsoft.com/office/word/2010/wordml" wp14:textId="77777777">
       <w:pPr>
         <w:autoSpaceDE w:val="0"/>
         <w:autoSpaceDN w:val="0"/>
@@ -4152,7 +4152,7 @@
         <w:t>Ukraine moves to Europe, to the West, Russia will have to follow</w:t>
       </w:r>
     </w:p>
-    <w:p>
+    <w:p xmlns:wp14="http://schemas.microsoft.com/office/word/2010/wordml" wp14:textId="77777777">
       <w:pPr>
         <w:autoSpaceDE w:val="0"/>
         <w:autoSpaceDN w:val="0"/>
@@ -4186,7 +4186,7 @@
         <w:t>. So, it is a strategic objective that is actually in our shared interest.</w:t>
       </w:r>
     </w:p>
-    <w:p>
+    <w:p xmlns:wp14="http://schemas.microsoft.com/office/word/2010/wordml" wp14:textId="77777777">
       <w:pPr>
         <w:autoSpaceDE w:val="0"/>
         <w:autoSpaceDN w:val="0"/>
@@ -4209,7 +4209,7 @@
         <w:t>Let me conclude by one final point. The President will be entertaining</w:t>
       </w:r>
     </w:p>
-    <w:p>
+    <w:p xmlns:wp14="http://schemas.microsoft.com/office/word/2010/wordml" wp14:textId="77777777">
       <w:pPr>
         <w:autoSpaceDE w:val="0"/>
         <w:autoSpaceDN w:val="0"/>
@@ -4232,7 +4232,7 @@
         <w:t>Mr. Putin in Kennebunkport. In my view, personal theatrics</w:t>
       </w:r>
     </w:p>
-    <w:p>
+    <w:p xmlns:wp14="http://schemas.microsoft.com/office/word/2010/wordml" wp14:textId="77777777">
       <w:pPr>
         <w:autoSpaceDE w:val="0"/>
         <w:autoSpaceDN w:val="0"/>
@@ -4266,7 +4266,7 @@
         <w:t xml:space="preserve"> follow progress in strategic relationships, but should not</w:t>
       </w:r>
     </w:p>
-    <w:p>
+    <w:p xmlns:wp14="http://schemas.microsoft.com/office/word/2010/wordml" wp14:textId="77777777">
       <w:pPr>
         <w:autoSpaceDE w:val="0"/>
         <w:autoSpaceDN w:val="0"/>
@@ -4300,7 +4300,7 @@
         <w:t xml:space="preserve"> deceptive illusions. If I may say so, it is lesson to be drawn</w:t>
       </w:r>
     </w:p>
-    <w:p>
+    <w:p xmlns:wp14="http://schemas.microsoft.com/office/word/2010/wordml" wp14:textId="77777777">
       <w:pPr>
         <w:autoSpaceDE w:val="0"/>
         <w:autoSpaceDN w:val="0"/>
@@ -4334,7 +4334,7 @@
         <w:t xml:space="preserve"> the experience of the Bush-Gorbachev relationship in which</w:t>
       </w:r>
     </w:p>
-    <w:p>
+    <w:p xmlns:wp14="http://schemas.microsoft.com/office/word/2010/wordml" wp14:textId="77777777">
       <w:pPr>
         <w:autoSpaceDE w:val="0"/>
         <w:autoSpaceDN w:val="0"/>
@@ -4357,7 +4357,7 @@
         <w:t>Brent was involved. That was a relationship in which personal cordiality</w:t>
       </w:r>
     </w:p>
-    <w:p>
+    <w:p xmlns:wp14="http://schemas.microsoft.com/office/word/2010/wordml" wp14:textId="77777777">
       <w:pPr>
         <w:autoSpaceDE w:val="0"/>
         <w:autoSpaceDN w:val="0"/>
@@ -4391,7 +4391,7 @@
         <w:t xml:space="preserve"> closely linked to strategic progress, and strategic</w:t>
       </w:r>
     </w:p>
-    <w:p>
+    <w:p xmlns:wp14="http://schemas.microsoft.com/office/word/2010/wordml" wp14:textId="77777777">
       <w:pPr>
         <w:autoSpaceDE w:val="0"/>
         <w:autoSpaceDN w:val="0"/>
@@ -4425,7 +4425,7 @@
         <w:t xml:space="preserve"> preceded personal cordiality, and that, in my judgment,</w:t>
       </w:r>
     </w:p>
-    <w:p>
+    <w:p xmlns:wp14="http://schemas.microsoft.com/office/word/2010/wordml" wp14:textId="77777777">
       <w:pPr>
         <w:autoSpaceDE w:val="0"/>
         <w:autoSpaceDN w:val="0"/>
@@ -4459,7 +4459,7 @@
         <w:t xml:space="preserve"> the way to do it.</w:t>
       </w:r>
     </w:p>
-    <w:p>
+    <w:p xmlns:wp14="http://schemas.microsoft.com/office/word/2010/wordml" wp14:textId="77777777">
       <w:pPr>
         <w:autoSpaceDE w:val="0"/>
         <w:autoSpaceDN w:val="0"/>
@@ -4482,7 +4482,7 @@
         <w:t>To do it the other way is to create illusions, misconceptions; it</w:t>
       </w:r>
     </w:p>
-    <w:p>
+    <w:p xmlns:wp14="http://schemas.microsoft.com/office/word/2010/wordml" wp14:textId="77777777">
       <w:pPr>
         <w:autoSpaceDE w:val="0"/>
         <w:autoSpaceDN w:val="0"/>
@@ -4516,7 +4516,7 @@
         <w:t xml:space="preserve"> assertions such as the one made not long ago by the Secretary</w:t>
       </w:r>
     </w:p>
-    <w:p>
+    <w:p xmlns:wp14="http://schemas.microsoft.com/office/word/2010/wordml" wp14:textId="77777777">
       <w:pPr>
         <w:autoSpaceDE w:val="0"/>
         <w:autoSpaceDN w:val="0"/>
@@ -4550,7 +4550,7 @@
         <w:t xml:space="preserve"> State, that the American-Russian relationship is the best</w:t>
       </w:r>
     </w:p>
-    <w:p>
+    <w:p xmlns:wp14="http://schemas.microsoft.com/office/word/2010/wordml" wp14:textId="77777777">
       <w:pPr>
         <w:autoSpaceDE w:val="0"/>
         <w:autoSpaceDN w:val="0"/>
@@ -4584,7 +4584,7 @@
         <w:t xml:space="preserve"> history. It isn’t. And it takes a long time and effort to make it</w:t>
       </w:r>
     </w:p>
-    <w:p>
+    <w:p xmlns:wp14="http://schemas.microsoft.com/office/word/2010/wordml" wp14:textId="77777777">
       <w:pPr>
         <w:autoSpaceDE w:val="0"/>
         <w:autoSpaceDN w:val="0"/>
@@ -4618,7 +4618,7 @@
         <w:t xml:space="preserve"> best in history. But personal relationships should formalize and</w:t>
       </w:r>
     </w:p>
-    <w:p>
+    <w:p xmlns:wp14="http://schemas.microsoft.com/office/word/2010/wordml" wp14:textId="77777777">
       <w:pPr>
         <w:autoSpaceDE w:val="0"/>
         <w:autoSpaceDN w:val="0"/>
@@ -4652,7 +4652,7 @@
         <w:t xml:space="preserve"> a changing reality.</w:t>
       </w:r>
     </w:p>
-    <w:p>
+    <w:p xmlns:wp14="http://schemas.microsoft.com/office/word/2010/wordml" wp14:textId="77777777">
       <w:pPr>
         <w:autoSpaceDE w:val="0"/>
         <w:autoSpaceDN w:val="0"/>
@@ -4675,7 +4675,7 @@
         <w:t>And I hope that, before the President meets Putin in</w:t>
       </w:r>
     </w:p>
-    <w:p>
+    <w:p xmlns:wp14="http://schemas.microsoft.com/office/word/2010/wordml" wp14:textId="77777777">
       <w:pPr>
         <w:autoSpaceDE w:val="0"/>
         <w:autoSpaceDN w:val="0"/>
@@ -4698,7 +4698,7 @@
         <w:t>Kennebunkport, and entertains him in this family setting, which is</w:t>
       </w:r>
     </w:p>
-    <w:p>
+    <w:p xmlns:wp14="http://schemas.microsoft.com/office/word/2010/wordml" wp14:textId="77777777">
       <w:pPr>
         <w:autoSpaceDE w:val="0"/>
         <w:autoSpaceDN w:val="0"/>
@@ -4732,7 +4732,7 @@
         <w:t xml:space="preserve"> to create illusions, that he reads an important book. And I</w:t>
       </w:r>
     </w:p>
-    <w:p>
+    <w:p xmlns:wp14="http://schemas.microsoft.com/office/word/2010/wordml" wp14:textId="77777777">
       <w:pPr>
         <w:autoSpaceDE w:val="0"/>
         <w:autoSpaceDN w:val="0"/>
@@ -4766,7 +4766,7 @@
         <w:t xml:space="preserve"> it here. It’s called, ‘‘A Russian Diary,’’ by Anna</w:t>
       </w:r>
     </w:p>
-    <w:p>
+    <w:p xmlns:wp14="http://schemas.microsoft.com/office/word/2010/wordml" wp14:textId="77777777">
       <w:pPr>
         <w:autoSpaceDE w:val="0"/>
         <w:autoSpaceDN w:val="0"/>
@@ -4800,7 +4800,7 @@
         <w:t>. And this is the Russian journalist who was shot to</w:t>
       </w:r>
     </w:p>
-    <w:p>
+    <w:p xmlns:wp14="http://schemas.microsoft.com/office/word/2010/wordml" wp14:textId="77777777">
       <w:pPr>
         <w:autoSpaceDE w:val="0"/>
         <w:autoSpaceDN w:val="0"/>
@@ -4834,7 +4834,7 @@
         <w:t xml:space="preserve"> in Moscow not long ago.</w:t>
       </w:r>
     </w:p>
-    <w:p>
+    <w:p xmlns:wp14="http://schemas.microsoft.com/office/word/2010/wordml" wp14:textId="77777777">
       <w:pPr>
         <w:autoSpaceDE w:val="0"/>
         <w:autoSpaceDN w:val="0"/>
@@ -4857,7 +4857,7 @@
         <w:t>Mr. Putin dismissed the significance of her killing. The killers</w:t>
       </w:r>
     </w:p>
-    <w:p>
+    <w:p xmlns:wp14="http://schemas.microsoft.com/office/word/2010/wordml" wp14:textId="77777777">
       <w:pPr>
         <w:autoSpaceDE w:val="0"/>
         <w:autoSpaceDN w:val="0"/>
@@ -4891,7 +4891,7 @@
         <w:t xml:space="preserve"> not been discovered. And the book is a remarkable statement</w:t>
       </w:r>
     </w:p>
-    <w:p>
+    <w:p xmlns:wp14="http://schemas.microsoft.com/office/word/2010/wordml" wp14:textId="77777777">
       <w:pPr>
         <w:autoSpaceDE w:val="0"/>
         <w:autoSpaceDN w:val="0"/>
@@ -4925,7 +4925,7 @@
         <w:t xml:space="preserve"> personal courage and decency by a sensitive Russian woman who</w:t>
       </w:r>
     </w:p>
-    <w:p>
+    <w:p xmlns:wp14="http://schemas.microsoft.com/office/word/2010/wordml" wp14:textId="77777777">
       <w:pPr>
         <w:autoSpaceDE w:val="0"/>
         <w:autoSpaceDN w:val="0"/>
@@ -4959,7 +4959,7 @@
         <w:t xml:space="preserve"> kept a diary about what is happening today in Russia, day</w:t>
       </w:r>
     </w:p>
-    <w:p>
+    <w:p xmlns:wp14="http://schemas.microsoft.com/office/word/2010/wordml" wp14:textId="77777777">
       <w:pPr>
         <w:autoSpaceDE w:val="0"/>
         <w:autoSpaceDN w:val="0"/>
@@ -4993,7 +4993,7 @@
         <w:t xml:space="preserve"> day after day, noting the things that troubled her, politically</w:t>
       </w:r>
     </w:p>
-    <w:p>
+    <w:p xmlns:wp14="http://schemas.microsoft.com/office/word/2010/wordml" wp14:textId="77777777">
       <w:pPr>
         <w:autoSpaceDE w:val="0"/>
         <w:autoSpaceDN w:val="0"/>
@@ -5027,7 +5027,7 @@
         <w:t xml:space="preserve"> morally. And it conveys what is good about the Russian people,</w:t>
       </w:r>
     </w:p>
-    <w:p>
+    <w:p xmlns:wp14="http://schemas.microsoft.com/office/word/2010/wordml" wp14:textId="77777777">
       <w:pPr>
         <w:autoSpaceDE w:val="0"/>
         <w:autoSpaceDN w:val="0"/>
@@ -5061,7 +5061,7 @@
         <w:t xml:space="preserve"> of them: their depth of feeling, their ability to empathize,</w:t>
       </w:r>
     </w:p>
-    <w:p>
+    <w:p xmlns:wp14="http://schemas.microsoft.com/office/word/2010/wordml" wp14:textId="77777777">
       <w:pPr>
         <w:autoSpaceDE w:val="0"/>
         <w:autoSpaceDN w:val="0"/>
@@ -5095,7 +5095,7 @@
         <w:t xml:space="preserve"> sense of history. But it also conveys what’s wrong, and what</w:t>
       </w:r>
     </w:p>
-    <w:p>
+    <w:p xmlns:wp14="http://schemas.microsoft.com/office/word/2010/wordml" wp14:textId="77777777">
       <w:pPr>
         <w:autoSpaceDE w:val="0"/>
         <w:autoSpaceDN w:val="0"/>
@@ -5129,7 +5129,7 @@
         <w:t xml:space="preserve"> be ignored: The brutality, the insensitivity, the mendacity,</w:t>
       </w:r>
     </w:p>
-    <w:p>
+    <w:p xmlns:wp14="http://schemas.microsoft.com/office/word/2010/wordml" wp14:textId="77777777">
       <w:pPr>
         <w:autoSpaceDE w:val="0"/>
         <w:autoSpaceDN w:val="0"/>
@@ -5163,7 +5163,7 @@
         <w:t xml:space="preserve"> cruelty, particularly—and she was concerned with</w:t>
       </w:r>
     </w:p>
-    <w:p>
+    <w:p xmlns:wp14="http://schemas.microsoft.com/office/word/2010/wordml" wp14:textId="77777777">
       <w:pPr>
         <w:autoSpaceDE w:val="0"/>
         <w:autoSpaceDN w:val="0"/>
@@ -5197,7 +5197,7 @@
         <w:t>in Chechnya, but, more generally, in the system at large.</w:t>
       </w:r>
     </w:p>
-    <w:p>
+    <w:p xmlns:wp14="http://schemas.microsoft.com/office/word/2010/wordml" wp14:textId="77777777">
       <w:pPr>
         <w:autoSpaceDE w:val="0"/>
         <w:autoSpaceDN w:val="0"/>
@@ -5220,7 +5220,7 @@
         <w:t>We have to have that mixed perspective to understand what is</w:t>
       </w:r>
     </w:p>
-    <w:p>
+    <w:p xmlns:wp14="http://schemas.microsoft.com/office/word/2010/wordml" wp14:textId="77777777">
       <w:pPr>
         <w:autoSpaceDE w:val="0"/>
         <w:autoSpaceDN w:val="0"/>
@@ -5274,7 +5274,7 @@
         <w:t xml:space="preserve"> to</w:t>
       </w:r>
     </w:p>
-    <w:p>
+    <w:p xmlns:wp14="http://schemas.microsoft.com/office/word/2010/wordml" wp14:textId="77777777">
       <w:pPr>
         <w:autoSpaceDE w:val="0"/>
         <w:autoSpaceDN w:val="0"/>
@@ -5308,7 +5308,7 @@
         <w:t xml:space="preserve"> a better understanding of both the opportunities and limits of</w:t>
       </w:r>
     </w:p>
-    <w:p>
+    <w:p xmlns:wp14="http://schemas.microsoft.com/office/word/2010/wordml" wp14:textId="77777777">
       <w:pPr>
         <w:autoSpaceDE w:val="0"/>
         <w:autoSpaceDN w:val="0"/>
@@ -5343,7 +5343,7 @@
         <w:t xml:space="preserve"> personal relationship with a President who originates from a</w:t>
       </w:r>
     </w:p>
-    <w:p>
+    <w:p xmlns:wp14="http://schemas.microsoft.com/office/word/2010/wordml" wp14:textId="77777777">
       <w:pPr>
         <w:autoSpaceDE w:val="0"/>
         <w:autoSpaceDN w:val="0"/>
@@ -5377,7 +5377,7 @@
         <w:t xml:space="preserve"> particular institution of the Soviet state, and whose traditions,</w:t>
       </w:r>
     </w:p>
-    <w:p>
+    <w:p xmlns:wp14="http://schemas.microsoft.com/office/word/2010/wordml" wp14:textId="77777777">
       <w:pPr>
         <w:autoSpaceDE w:val="0"/>
         <w:autoSpaceDN w:val="0"/>
@@ -5411,7 +5411,7 @@
         <w:t xml:space="preserve"> some extent, he still embodies.</w:t>
       </w:r>
     </w:p>
-    <w:p>
+    <w:p xmlns:wp14="http://schemas.microsoft.com/office/word/2010/wordml" wp14:textId="77777777">
       <w:pPr>
         <w:autoSpaceDE w:val="0"/>
         <w:autoSpaceDN w:val="0"/>
@@ -5434,7 +5434,7 @@
         <w:t>Well, first of all, let me say that I don’t think</w:t>
       </w:r>
     </w:p>
-    <w:p>
+    <w:p xmlns:wp14="http://schemas.microsoft.com/office/word/2010/wordml" wp14:textId="77777777">
       <w:pPr>
         <w:autoSpaceDE w:val="0"/>
         <w:autoSpaceDN w:val="0"/>
@@ -5468,7 +5468,7 @@
         <w:t xml:space="preserve"> policy is the same thing as psychiatry. Foreign policy </w:t>
       </w:r>
     </w:p>
-    <w:p>
+    <w:p xmlns:wp14="http://schemas.microsoft.com/office/word/2010/wordml" wp14:textId="77777777">
       <w:pPr>
         <w:autoSpaceDE w:val="0"/>
         <w:autoSpaceDN w:val="0"/>
@@ -5502,7 +5502,7 @@
         <w:t xml:space="preserve"> defining your objectives, assessing how reasonable it is to</w:t>
       </w:r>
     </w:p>
-    <w:p>
+    <w:p xmlns:wp14="http://schemas.microsoft.com/office/word/2010/wordml" wp14:textId="77777777">
       <w:pPr>
         <w:autoSpaceDE w:val="0"/>
         <w:autoSpaceDN w:val="0"/>
@@ -5536,7 +5536,7 @@
         <w:t xml:space="preserve"> them, try to avoid a confrontation with the other side, while,</w:t>
       </w:r>
     </w:p>
-    <w:p>
+    <w:p xmlns:wp14="http://schemas.microsoft.com/office/word/2010/wordml" wp14:textId="77777777">
       <w:pPr>
         <w:autoSpaceDE w:val="0"/>
         <w:autoSpaceDN w:val="0"/>
@@ -5570,7 +5570,7 @@
         <w:t xml:space="preserve"> the same time, advancing those objectives, in a manner that</w:t>
       </w:r>
     </w:p>
-    <w:p>
+    <w:p xmlns:wp14="http://schemas.microsoft.com/office/word/2010/wordml" wp14:textId="77777777">
       <w:pPr>
         <w:autoSpaceDE w:val="0"/>
         <w:autoSpaceDN w:val="0"/>
@@ -5604,7 +5604,7 @@
         <w:t xml:space="preserve"> put the other side in complete jeopardy. That requires careful</w:t>
       </w:r>
     </w:p>
-    <w:p>
+    <w:p xmlns:wp14="http://schemas.microsoft.com/office/word/2010/wordml" wp14:textId="77777777">
       <w:pPr>
         <w:autoSpaceDE w:val="0"/>
         <w:autoSpaceDN w:val="0"/>
@@ -5638,7 +5638,7 @@
         <w:t>, but not an excessive concern for the moods and sensitivities</w:t>
       </w:r>
     </w:p>
-    <w:p>
+    <w:p xmlns:wp14="http://schemas.microsoft.com/office/word/2010/wordml" wp14:textId="77777777">
       <w:pPr>
         <w:autoSpaceDE w:val="0"/>
         <w:autoSpaceDN w:val="0"/>
@@ -5690,7 +5690,7 @@
         <w:t>and exploitation.</w:t>
       </w:r>
     </w:p>
-    <w:p>
+    <w:p xmlns:wp14="http://schemas.microsoft.com/office/word/2010/wordml" wp14:textId="77777777">
       <w:pPr>
         <w:autoSpaceDE w:val="0"/>
         <w:autoSpaceDN w:val="0"/>
@@ -5713,7 +5713,7 @@
         <w:t>Obviously, it’s important to have a sense of history and understand</w:t>
       </w:r>
     </w:p>
-    <w:p>
+    <w:p xmlns:wp14="http://schemas.microsoft.com/office/word/2010/wordml" wp14:textId="77777777">
       <w:pPr>
         <w:autoSpaceDE w:val="0"/>
         <w:autoSpaceDN w:val="0"/>
@@ -5747,7 +5747,7 @@
         <w:t xml:space="preserve"> is happening in a given part of the world, but, in doing</w:t>
       </w:r>
     </w:p>
-    <w:p>
+    <w:p xmlns:wp14="http://schemas.microsoft.com/office/word/2010/wordml" wp14:textId="77777777">
       <w:pPr>
         <w:autoSpaceDE w:val="0"/>
         <w:autoSpaceDN w:val="0"/>
@@ -5781,7 +5781,7 @@
         <w:t>, I think one has to have a much broader view than concentration</w:t>
       </w:r>
     </w:p>
-    <w:p>
+    <w:p xmlns:wp14="http://schemas.microsoft.com/office/word/2010/wordml" wp14:textId="77777777">
       <w:pPr>
         <w:autoSpaceDE w:val="0"/>
         <w:autoSpaceDN w:val="0"/>
@@ -5815,7 +5815,7 @@
         <w:t xml:space="preserve"> on hurt feelings or complexes.</w:t>
       </w:r>
     </w:p>
-    <w:p>
+    <w:p xmlns:wp14="http://schemas.microsoft.com/office/word/2010/wordml" wp14:textId="77777777">
       <w:pPr>
         <w:autoSpaceDE w:val="0"/>
         <w:autoSpaceDN w:val="0"/>
@@ -5838,7 +5838,7 @@
         <w:t>As far as Ukraine is concerned, I think the argument that</w:t>
       </w:r>
     </w:p>
-    <w:p>
+    <w:p xmlns:wp14="http://schemas.microsoft.com/office/word/2010/wordml" wp14:textId="77777777">
       <w:pPr>
         <w:autoSpaceDE w:val="0"/>
         <w:autoSpaceDN w:val="0"/>
@@ -5861,7 +5861,7 @@
         <w:t>Ukraine moving to the West is going to help Russia move to the</w:t>
       </w:r>
     </w:p>
-    <w:p>
+    <w:p xmlns:wp14="http://schemas.microsoft.com/office/word/2010/wordml" wp14:textId="77777777">
       <w:pPr>
         <w:autoSpaceDE w:val="0"/>
         <w:autoSpaceDN w:val="0"/>
@@ -5884,7 +5884,7 @@
         <w:t>West is sustainable by some degree of evidence. For example, the</w:t>
       </w:r>
     </w:p>
-    <w:p>
+    <w:p xmlns:wp14="http://schemas.microsoft.com/office/word/2010/wordml" wp14:textId="77777777">
       <w:pPr>
         <w:autoSpaceDE w:val="0"/>
         <w:autoSpaceDN w:val="0"/>
@@ -5918,7 +5918,7 @@
         <w:t xml:space="preserve"> that Ukraine has been moving forward on WTO has helped to</w:t>
       </w:r>
     </w:p>
-    <w:p>
+    <w:p xmlns:wp14="http://schemas.microsoft.com/office/word/2010/wordml" wp14:textId="77777777">
       <w:pPr>
         <w:autoSpaceDE w:val="0"/>
         <w:autoSpaceDN w:val="0"/>
@@ -5952,7 +5952,7 @@
         <w:t xml:space="preserve"> Russian interest in moving into WTO. And that’s all to</w:t>
       </w:r>
     </w:p>
-    <w:p>
+    <w:p xmlns:wp14="http://schemas.microsoft.com/office/word/2010/wordml" wp14:textId="77777777">
       <w:pPr>
         <w:autoSpaceDE w:val="0"/>
         <w:autoSpaceDN w:val="0"/>
@@ -6004,7 +6004,7 @@
         <w:t>in WTO.</w:t>
       </w:r>
     </w:p>
-    <w:p>
+    <w:p xmlns:wp14="http://schemas.microsoft.com/office/word/2010/wordml" wp14:textId="77777777">
       <w:pPr>
         <w:autoSpaceDE w:val="0"/>
         <w:autoSpaceDN w:val="0"/>
@@ -6027,7 +6027,7 @@
         <w:t>I think the question of energy dependence of Ukraine and Russia,</w:t>
       </w:r>
     </w:p>
-    <w:p>
+    <w:p xmlns:wp14="http://schemas.microsoft.com/office/word/2010/wordml" wp14:textId="77777777">
       <w:pPr>
         <w:autoSpaceDE w:val="0"/>
         <w:autoSpaceDN w:val="0"/>
@@ -6061,7 +6061,7 @@
         <w:t xml:space="preserve"> the issue of ownership of pipelines in Ukraine, has helped</w:t>
       </w:r>
     </w:p>
-    <w:p>
+    <w:p xmlns:wp14="http://schemas.microsoft.com/office/word/2010/wordml" wp14:textId="77777777">
       <w:pPr>
         <w:autoSpaceDE w:val="0"/>
         <w:autoSpaceDN w:val="0"/>
@@ -6095,7 +6095,7 @@
         <w:t xml:space="preserve"> advance a discussion on access, not only of Russian capital to</w:t>
       </w:r>
     </w:p>
-    <w:p>
+    <w:p xmlns:wp14="http://schemas.microsoft.com/office/word/2010/wordml" wp14:textId="77777777">
       <w:pPr>
         <w:autoSpaceDE w:val="0"/>
         <w:autoSpaceDN w:val="0"/>
@@ -6129,7 +6129,7 @@
         <w:t xml:space="preserve"> arrangements in the West, but Western capital to upstream</w:t>
       </w:r>
     </w:p>
-    <w:p>
+    <w:p xmlns:wp14="http://schemas.microsoft.com/office/word/2010/wordml" wp14:textId="77777777">
       <w:pPr>
         <w:autoSpaceDE w:val="0"/>
         <w:autoSpaceDN w:val="0"/>
@@ -6163,7 +6163,7 @@
         <w:t xml:space="preserve"> in Russia—again, creating a suction effect on</w:t>
       </w:r>
     </w:p>
-    <w:p>
+    <w:p xmlns:wp14="http://schemas.microsoft.com/office/word/2010/wordml" wp14:textId="77777777">
       <w:pPr>
         <w:autoSpaceDE w:val="0"/>
         <w:autoSpaceDN w:val="0"/>
@@ -6186,7 +6186,7 @@
         <w:t>Russia moving to the West.</w:t>
       </w:r>
     </w:p>
-    <w:p>
+    <w:p xmlns:wp14="http://schemas.microsoft.com/office/word/2010/wordml" wp14:textId="77777777">
       <w:pPr>
         <w:autoSpaceDE w:val="0"/>
         <w:autoSpaceDN w:val="0"/>
@@ -6209,7 +6209,7 @@
         <w:t>So, I rather stick to my position, that advancing Ukraine’s evolution</w:t>
       </w:r>
     </w:p>
-    <w:p>
+    <w:p xmlns:wp14="http://schemas.microsoft.com/office/word/2010/wordml" wp14:textId="77777777">
       <w:pPr>
         <w:autoSpaceDE w:val="0"/>
         <w:autoSpaceDN w:val="0"/>
@@ -6243,7 +6243,7 @@
         <w:t xml:space="preserve"> the West is not an anti-Russian policy, but one which, in</w:t>
       </w:r>
     </w:p>
-    <w:p>
+    <w:p xmlns:wp14="http://schemas.microsoft.com/office/word/2010/wordml" wp14:textId="77777777">
       <w:pPr>
         <w:autoSpaceDE w:val="0"/>
         <w:autoSpaceDN w:val="0"/>
@@ -6277,7 +6277,7 @@
         <w:t>, paves the way to Russia moving in the same direction.</w:t>
       </w:r>
     </w:p>
-    <w:p>
+    <w:p xmlns:wp14="http://schemas.microsoft.com/office/word/2010/wordml" wp14:textId="77777777">
       <w:pPr>
         <w:autoSpaceDE w:val="0"/>
         <w:autoSpaceDN w:val="0"/>
@@ -6300,7 +6300,7 @@
         <w:t>Conversely, if we adopt a policy toward Ukraine which is dependent</w:t>
       </w:r>
     </w:p>
-    <w:p>
+    <w:p xmlns:wp14="http://schemas.microsoft.com/office/word/2010/wordml" wp14:textId="77777777">
       <w:pPr>
         <w:autoSpaceDE w:val="0"/>
         <w:autoSpaceDN w:val="0"/>
@@ -6334,7 +6334,7 @@
         <w:t xml:space="preserve"> Russian sensitivities, we will help to reawaken the lingering</w:t>
       </w:r>
     </w:p>
-    <w:p>
+    <w:p xmlns:wp14="http://schemas.microsoft.com/office/word/2010/wordml" wp14:textId="77777777">
       <w:pPr>
         <w:autoSpaceDE w:val="0"/>
         <w:autoSpaceDN w:val="0"/>
@@ -6368,7 +6368,7 @@
         <w:t xml:space="preserve"> for, essentially, an imperial position in which Ukraine,</w:t>
       </w:r>
     </w:p>
-    <w:p>
+    <w:p xmlns:wp14="http://schemas.microsoft.com/office/word/2010/wordml" wp14:textId="77777777">
       <w:pPr>
         <w:autoSpaceDE w:val="0"/>
         <w:autoSpaceDN w:val="0"/>
@@ -6391,7 +6391,7 @@
         <w:t>Belarus, and the others are viewed as an extension of a traditional</w:t>
       </w:r>
     </w:p>
-    <w:p>
+    <w:p xmlns:wp14="http://schemas.microsoft.com/office/word/2010/wordml" wp14:textId="77777777">
       <w:pPr>
         <w:autoSpaceDE w:val="0"/>
         <w:autoSpaceDN w:val="0"/>
@@ -6425,7 +6425,7 @@
         <w:t xml:space="preserve"> of imperial power.</w:t>
       </w:r>
     </w:p>
-    <w:p>
+    <w:p xmlns:wp14="http://schemas.microsoft.com/office/word/2010/wordml" wp14:textId="77777777">
       <w:pPr>
         <w:autoSpaceDE w:val="0"/>
         <w:autoSpaceDN w:val="0"/>
@@ -6448,7 +6448,7 @@
         <w:t>Finally, when it comes to dealing with the question of the oil producers</w:t>
       </w:r>
     </w:p>
-    <w:p>
+    <w:p xmlns:wp14="http://schemas.microsoft.com/office/word/2010/wordml" wp14:textId="77777777">
       <w:pPr>
         <w:autoSpaceDE w:val="0"/>
         <w:autoSpaceDN w:val="0"/>
@@ -6482,7 +6482,7 @@
         <w:t xml:space="preserve"> of Russia, and particularly the Central Asian states,</w:t>
       </w:r>
     </w:p>
-    <w:p>
+    <w:p xmlns:wp14="http://schemas.microsoft.com/office/word/2010/wordml" wp14:textId="77777777">
       <w:pPr>
         <w:autoSpaceDE w:val="0"/>
         <w:autoSpaceDN w:val="0"/>
@@ -6505,7 +6505,7 @@
         <w:t>I think we have to deal with them directly, and make an effort to</w:t>
       </w:r>
     </w:p>
-    <w:p>
+    <w:p xmlns:wp14="http://schemas.microsoft.com/office/word/2010/wordml" wp14:textId="77777777">
       <w:pPr>
         <w:autoSpaceDE w:val="0"/>
         <w:autoSpaceDN w:val="0"/>
@@ -6539,7 +6539,7 @@
         <w:t xml:space="preserve"> with them directly, and make it attractive to them to diversify</w:t>
       </w:r>
     </w:p>
-    <w:p>
+    <w:p xmlns:wp14="http://schemas.microsoft.com/office/word/2010/wordml" wp14:textId="77777777">
       <w:pPr>
         <w:autoSpaceDE w:val="0"/>
         <w:autoSpaceDN w:val="0"/>
@@ -6573,7 +6573,7 @@
         <w:t xml:space="preserve"> sources of access to world markets.</w:t>
       </w:r>
     </w:p>
-    <w:p>
+    <w:p xmlns:wp14="http://schemas.microsoft.com/office/word/2010/wordml" wp14:textId="77777777">
       <w:pPr>
         <w:autoSpaceDE w:val="0"/>
         <w:autoSpaceDN w:val="0"/>
@@ -6596,7 +6596,7 @@
         <w:t>The fact of the matter is that all of these new states feel vulnerable</w:t>
       </w:r>
     </w:p>
-    <w:p>
+    <w:p xmlns:wp14="http://schemas.microsoft.com/office/word/2010/wordml" wp14:textId="77777777">
       <w:pPr>
         <w:autoSpaceDE w:val="0"/>
         <w:autoSpaceDN w:val="0"/>
@@ -6630,7 +6630,7 @@
         <w:t xml:space="preserve"> their political independence, and they prefer to be independent.</w:t>
       </w:r>
     </w:p>
-    <w:p>
+    <w:p xmlns:wp14="http://schemas.microsoft.com/office/word/2010/wordml" wp14:textId="77777777">
       <w:pPr>
         <w:autoSpaceDE w:val="0"/>
         <w:autoSpaceDN w:val="0"/>
@@ -6653,7 +6653,7 @@
         <w:t>And they know that, if they have no access to world markets,</w:t>
       </w:r>
     </w:p>
-    <w:p>
+    <w:p xmlns:wp14="http://schemas.microsoft.com/office/word/2010/wordml" wp14:textId="77777777">
       <w:pPr>
         <w:autoSpaceDE w:val="0"/>
         <w:autoSpaceDN w:val="0"/>
@@ -6687,7 +6687,7 @@
         <w:t xml:space="preserve"> become much more susceptible to pressures. But to deal</w:t>
       </w:r>
     </w:p>
-    <w:p>
+    <w:p xmlns:wp14="http://schemas.microsoft.com/office/word/2010/wordml" wp14:textId="77777777">
       <w:pPr>
         <w:autoSpaceDE w:val="0"/>
         <w:autoSpaceDN w:val="0"/>
@@ -6721,7 +6721,7 @@
         <w:t xml:space="preserve"> that, one has to negotiate with them and be prepared to really</w:t>
       </w:r>
     </w:p>
-    <w:p>
+    <w:p xmlns:wp14="http://schemas.microsoft.com/office/word/2010/wordml" wp14:textId="77777777">
       <w:pPr>
         <w:autoSpaceDE w:val="0"/>
         <w:autoSpaceDN w:val="0"/>
@@ -6755,7 +6755,7 @@
         <w:t xml:space="preserve"> serious commitments.</w:t>
       </w:r>
     </w:p>
-    <w:p>
+    <w:p xmlns:wp14="http://schemas.microsoft.com/office/word/2010/wordml" wp14:textId="77777777">
       <w:pPr>
         <w:autoSpaceDE w:val="0"/>
         <w:autoSpaceDN w:val="0"/>
@@ -6778,7 +6778,7 @@
         <w:t>The reason we got the Baku-Ceyhan line was that the United</w:t>
       </w:r>
     </w:p>
-    <w:p>
+    <w:p xmlns:wp14="http://schemas.microsoft.com/office/word/2010/wordml" wp14:textId="77777777">
       <w:pPr>
         <w:autoSpaceDE w:val="0"/>
         <w:autoSpaceDN w:val="0"/>
@@ -6801,7 +6801,7 @@
         <w:t>States was really prepared to put its money where its mouth is to</w:t>
       </w:r>
     </w:p>
-    <w:p>
+    <w:p xmlns:wp14="http://schemas.microsoft.com/office/word/2010/wordml" wp14:textId="77777777">
       <w:pPr>
         <w:autoSpaceDE w:val="0"/>
         <w:autoSpaceDN w:val="0"/>
@@ -6835,7 +6835,7 @@
         <w:t xml:space="preserve"> a consortium that was engaged in this effort. I know a little</w:t>
       </w:r>
     </w:p>
-    <w:p>
+    <w:p xmlns:wp14="http://schemas.microsoft.com/office/word/2010/wordml" wp14:textId="77777777">
       <w:pPr>
         <w:autoSpaceDE w:val="0"/>
         <w:autoSpaceDN w:val="0"/>
@@ -6869,7 +6869,7 @@
         <w:t xml:space="preserve"> about it, because I was a presidentially emissary to Azerbaijan,</w:t>
       </w:r>
     </w:p>
-    <w:p>
+    <w:p xmlns:wp14="http://schemas.microsoft.com/office/word/2010/wordml" wp14:textId="77777777">
       <w:pPr>
         <w:autoSpaceDE w:val="0"/>
         <w:autoSpaceDN w:val="0"/>
@@ -6903,7 +6903,7 @@
         <w:t xml:space="preserve"> with that issue, and that was a success. We need</w:t>
       </w:r>
     </w:p>
-    <w:p>
+    <w:p xmlns:wp14="http://schemas.microsoft.com/office/word/2010/wordml" wp14:textId="77777777">
       <w:pPr>
         <w:autoSpaceDE w:val="0"/>
         <w:autoSpaceDN w:val="0"/>
@@ -6937,7 +6937,7 @@
         <w:t xml:space="preserve"> do the same now regarding the Trans-Caspian pipeline that</w:t>
       </w:r>
     </w:p>
-    <w:p>
+    <w:p xmlns:wp14="http://schemas.microsoft.com/office/word/2010/wordml" wp14:textId="77777777">
       <w:pPr>
         <w:autoSpaceDE w:val="0"/>
         <w:autoSpaceDN w:val="0"/>
@@ -6960,7 +6960,7 @@
         <w:t>Brent correctly mentioned. That’s very important. But that means</w:t>
       </w:r>
     </w:p>
-    <w:p>
+    <w:p xmlns:wp14="http://schemas.microsoft.com/office/word/2010/wordml" wp14:textId="77777777">
       <w:pPr>
         <w:autoSpaceDE w:val="0"/>
         <w:autoSpaceDN w:val="0"/>
@@ -7014,7 +7014,7 @@
         <w:t xml:space="preserve"> regime at a very high level,</w:t>
       </w:r>
     </w:p>
-    <w:p>
+    <w:p xmlns:wp14="http://schemas.microsoft.com/office/word/2010/wordml" wp14:textId="77777777">
       <w:pPr>
         <w:autoSpaceDE w:val="0"/>
         <w:autoSpaceDN w:val="0"/>
@@ -7048,7 +7048,7 @@
         <w:t xml:space="preserve"> them, take into account their diverse national interests; we</w:t>
       </w:r>
     </w:p>
-    <w:p>
+    <w:p xmlns:wp14="http://schemas.microsoft.com/office/word/2010/wordml" wp14:textId="77777777">
       <w:pPr>
         <w:autoSpaceDE w:val="0"/>
         <w:autoSpaceDN w:val="0"/>
@@ -7082,7 +7082,7 @@
         <w:t xml:space="preserve"> to deal with Kazakhstan. And we shouldn’t go too far—in fact,</w:t>
       </w:r>
     </w:p>
-    <w:p>
+    <w:p xmlns:wp14="http://schemas.microsoft.com/office/word/2010/wordml" wp14:textId="77777777">
       <w:pPr>
         <w:autoSpaceDE w:val="0"/>
         <w:autoSpaceDN w:val="0"/>
@@ -7106,7 +7106,7 @@
         <w:t>I think we have gone too far—in ostracizing the Uzbek regime,</w:t>
       </w:r>
     </w:p>
-    <w:p>
+    <w:p xmlns:wp14="http://schemas.microsoft.com/office/word/2010/wordml" wp14:textId="77777777">
       <w:pPr>
         <w:autoSpaceDE w:val="0"/>
         <w:autoSpaceDN w:val="0"/>
@@ -7140,7 +7140,7 @@
         <w:t xml:space="preserve"> is also an important source of independence for the Central</w:t>
       </w:r>
     </w:p>
-    <w:p>
+    <w:p xmlns:wp14="http://schemas.microsoft.com/office/word/2010/wordml" wp14:textId="77777777">
       <w:pPr>
         <w:autoSpaceDE w:val="0"/>
         <w:autoSpaceDN w:val="0"/>
@@ -7163,7 +7163,7 @@
         <w:t>Asian states. So, we have to have a comprehensive strategy, which</w:t>
       </w:r>
     </w:p>
-    <w:p>
+    <w:p xmlns:wp14="http://schemas.microsoft.com/office/word/2010/wordml" wp14:textId="77777777">
       <w:pPr>
         <w:autoSpaceDE w:val="0"/>
         <w:autoSpaceDN w:val="0"/>
@@ -7197,7 +7197,7 @@
         <w:t xml:space="preserve"> not one of hostility toward Russia, but which is designed, above</w:t>
       </w:r>
     </w:p>
-    <w:p>
+    <w:p xmlns:wp14="http://schemas.microsoft.com/office/word/2010/wordml" wp14:textId="77777777">
       <w:pPr>
         <w:autoSpaceDE w:val="0"/>
         <w:autoSpaceDN w:val="0"/>
@@ -7231,7 +7231,7 @@
         <w:t xml:space="preserve"> else, to create a context in which Russia’s movement to the</w:t>
       </w:r>
     </w:p>
-    <w:p>
+    <w:p xmlns:wp14="http://schemas.microsoft.com/office/word/2010/wordml" wp14:textId="77777777">
       <w:pPr>
         <w:autoSpaceDE w:val="0"/>
         <w:autoSpaceDN w:val="0"/>
@@ -7254,7 +7254,7 @@
         <w:t>West, to the European community, to a closer association with it,</w:t>
       </w:r>
     </w:p>
-    <w:p>
+    <w:p xmlns:wp14="http://schemas.microsoft.com/office/word/2010/wordml" wp14:textId="77777777">
       <w:pPr>
         <w:autoSpaceDE w:val="0"/>
         <w:autoSpaceDN w:val="0"/>
@@ -7288,7 +7288,7 @@
         <w:t xml:space="preserve"> tangibly furthered, in keeping with historical dynamics.</w:t>
       </w:r>
     </w:p>
-    <w:p>
+    <w:p xmlns:wp14="http://schemas.microsoft.com/office/word/2010/wordml" wp14:textId="77777777">
       <w:pPr>
         <w:autoSpaceDE w:val="0"/>
         <w:autoSpaceDN w:val="0"/>
@@ -7311,7 +7311,7 @@
         <w:t>Well, a nice boat trip—</w:t>
       </w:r>
     </w:p>
-    <w:p>
+    <w:p xmlns:wp14="http://schemas.microsoft.com/office/word/2010/wordml" wp14:textId="77777777">
       <w:pPr>
         <w:autoSpaceDE w:val="0"/>
         <w:autoSpaceDN w:val="0"/>
@@ -7334,7 +7334,7 @@
         <w:t>Photo opportunity, family dinner,</w:t>
       </w:r>
     </w:p>
-    <w:p>
+    <w:p xmlns:wp14="http://schemas.microsoft.com/office/word/2010/wordml" wp14:textId="77777777">
       <w:pPr>
         <w:autoSpaceDE w:val="0"/>
         <w:autoSpaceDN w:val="0"/>
@@ -7368,7 +7368,7 @@
         <w:t xml:space="preserve"> great conviviality, joint press conference on the lawn in a</w:t>
       </w:r>
     </w:p>
-    <w:p>
+    <w:p xmlns:wp14="http://schemas.microsoft.com/office/word/2010/wordml" wp14:textId="77777777">
       <w:pPr>
         <w:autoSpaceDE w:val="0"/>
         <w:autoSpaceDN w:val="0"/>
@@ -7413,7 +7413,7 @@
         <w:t xml:space="preserve"> setting. But then, in addition to it—and, actually,</w:t>
       </w:r>
     </w:p>
-    <w:p>
+    <w:p xmlns:wp14="http://schemas.microsoft.com/office/word/2010/wordml" wp14:textId="77777777">
       <w:pPr>
         <w:autoSpaceDE w:val="0"/>
         <w:autoSpaceDN w:val="0"/>
@@ -7447,7 +7447,7 @@
         <w:t xml:space="preserve"> seriously—I would hope that the President would say to Mr.</w:t>
       </w:r>
     </w:p>
-    <w:p>
+    <w:p xmlns:wp14="http://schemas.microsoft.com/office/word/2010/wordml" wp14:textId="77777777">
       <w:pPr>
         <w:autoSpaceDE w:val="0"/>
         <w:autoSpaceDN w:val="0"/>
@@ -7490,7 +7490,7 @@
         <w:t>, we have a long road to travel. Your country and my</w:t>
       </w:r>
     </w:p>
-    <w:p>
+    <w:p xmlns:wp14="http://schemas.microsoft.com/office/word/2010/wordml" wp14:textId="77777777">
       <w:pPr>
         <w:autoSpaceDE w:val="0"/>
         <w:autoSpaceDN w:val="0"/>
@@ -7524,7 +7524,7 @@
         <w:t xml:space="preserve"> are going to be playing important roles in the world. We</w:t>
       </w:r>
     </w:p>
-    <w:p>
+    <w:p xmlns:wp14="http://schemas.microsoft.com/office/word/2010/wordml" wp14:textId="77777777">
       <w:pPr>
         <w:autoSpaceDE w:val="0"/>
         <w:autoSpaceDN w:val="0"/>
@@ -7576,7 +7576,7 @@
         <w:t xml:space="preserve"> fashion. It</w:t>
       </w:r>
     </w:p>
-    <w:p>
+    <w:p xmlns:wp14="http://schemas.microsoft.com/office/word/2010/wordml" wp14:textId="77777777">
       <w:pPr>
         <w:autoSpaceDE w:val="0"/>
         <w:autoSpaceDN w:val="0"/>
@@ -7610,7 +7610,7 @@
         <w:t xml:space="preserve"> be good if your neighbors feared you less, hated you less, and</w:t>
       </w:r>
     </w:p>
-    <w:p>
+    <w:p xmlns:wp14="http://schemas.microsoft.com/office/word/2010/wordml" wp14:textId="77777777">
       <w:pPr>
         <w:autoSpaceDE w:val="0"/>
         <w:autoSpaceDN w:val="0"/>
@@ -7644,7 +7644,7 @@
         <w:t xml:space="preserve"> you ought to think a little bit about that. It might be helpful</w:t>
       </w:r>
     </w:p>
-    <w:p>
+    <w:p xmlns:wp14="http://schemas.microsoft.com/office/word/2010/wordml" wp14:textId="77777777">
       <w:pPr>
         <w:autoSpaceDE w:val="0"/>
         <w:autoSpaceDN w:val="0"/>
@@ -7678,7 +7678,7 @@
         <w:t xml:space="preserve"> you to know that the road to the West for you is also going</w:t>
       </w:r>
     </w:p>
-    <w:p>
+    <w:p xmlns:wp14="http://schemas.microsoft.com/office/word/2010/wordml" wp14:textId="77777777">
       <w:pPr>
         <w:autoSpaceDE w:val="0"/>
         <w:autoSpaceDN w:val="0"/>
@@ -7712,7 +7712,7 @@
         <w:t xml:space="preserve"> be open, that we would like to have a closer association with you</w:t>
       </w:r>
     </w:p>
-    <w:p>
+    <w:p xmlns:wp14="http://schemas.microsoft.com/office/word/2010/wordml" wp14:textId="77777777">
       <w:pPr>
         <w:autoSpaceDE w:val="0"/>
         <w:autoSpaceDN w:val="0"/>
@@ -7746,7 +7746,7 @@
         <w:t xml:space="preserve"> some fashion.’’</w:t>
       </w:r>
     </w:p>
-    <w:p>
+    <w:p xmlns:wp14="http://schemas.microsoft.com/office/word/2010/wordml" wp14:textId="77777777">
       <w:pPr>
         <w:autoSpaceDE w:val="0"/>
         <w:autoSpaceDN w:val="0"/>
@@ -7769,7 +7769,7 @@
         <w:t>I am not sure the Russians really want to be part of NATO, and</w:t>
       </w:r>
     </w:p>
-    <w:p>
+    <w:p xmlns:wp14="http://schemas.microsoft.com/office/word/2010/wordml" wp14:textId="77777777">
       <w:pPr>
         <w:autoSpaceDE w:val="0"/>
         <w:autoSpaceDN w:val="0"/>
@@ -7803,7 +7803,7 @@
         <w:t xml:space="preserve"> their membership in it would mean the death of NATO,</w:t>
       </w:r>
     </w:p>
-    <w:p>
+    <w:p xmlns:wp14="http://schemas.microsoft.com/office/word/2010/wordml" wp14:textId="77777777">
       <w:pPr>
         <w:autoSpaceDE w:val="0"/>
         <w:autoSpaceDN w:val="0"/>
@@ -7837,7 +7837,7 @@
         <w:t xml:space="preserve"> we can have a wider security arrangement with them, particularly</w:t>
       </w:r>
     </w:p>
-    <w:p>
+    <w:p xmlns:wp14="http://schemas.microsoft.com/office/word/2010/wordml" wp14:textId="77777777">
       <w:pPr>
         <w:autoSpaceDE w:val="0"/>
         <w:autoSpaceDN w:val="0"/>
@@ -7871,7 +7871,7 @@
         <w:t xml:space="preserve"> on nonproliferation and more tangibly on Iran.</w:t>
       </w:r>
     </w:p>
-    <w:p>
+    <w:p xmlns:wp14="http://schemas.microsoft.com/office/word/2010/wordml" wp14:textId="77777777">
       <w:pPr>
         <w:autoSpaceDE w:val="0"/>
         <w:autoSpaceDN w:val="0"/>
@@ -7894,7 +7894,7 @@
         <w:t>I think we could say to them that we would help and support</w:t>
       </w:r>
     </w:p>
-    <w:p>
+    <w:p xmlns:wp14="http://schemas.microsoft.com/office/word/2010/wordml" wp14:textId="77777777">
       <w:pPr>
         <w:autoSpaceDE w:val="0"/>
         <w:autoSpaceDN w:val="0"/>
@@ -7928,7 +7928,7 @@
         <w:t xml:space="preserve"> wider arrangement involving the transatlantic community</w:t>
       </w:r>
     </w:p>
-    <w:p>
+    <w:p xmlns:wp14="http://schemas.microsoft.com/office/word/2010/wordml" wp14:textId="77777777">
       <w:pPr>
         <w:autoSpaceDE w:val="0"/>
         <w:autoSpaceDN w:val="0"/>
@@ -7962,7 +7962,7 @@
         <w:t xml:space="preserve"> its special association with Russia, historically. If we look, 20,</w:t>
       </w:r>
     </w:p>
-    <w:p>
+    <w:p xmlns:wp14="http://schemas.microsoft.com/office/word/2010/wordml" wp14:textId="77777777">
       <w:pPr>
         <w:autoSpaceDE w:val="0"/>
         <w:autoSpaceDN w:val="0"/>
@@ -7985,7 +7985,7 @@
         <w:t>30 years ahead, I think the Russians know that they have a serious</w:t>
       </w:r>
     </w:p>
-    <w:p>
+    <w:p xmlns:wp14="http://schemas.microsoft.com/office/word/2010/wordml" wp14:textId="77777777">
       <w:pPr>
         <w:autoSpaceDE w:val="0"/>
         <w:autoSpaceDN w:val="0"/>
@@ -8019,7 +8019,7 @@
         <w:t xml:space="preserve"> in the Far East, which is being depopulated, and which</w:t>
       </w:r>
     </w:p>
-    <w:p>
+    <w:p xmlns:wp14="http://schemas.microsoft.com/office/word/2010/wordml" wp14:textId="77777777">
       <w:pPr>
         <w:autoSpaceDE w:val="0"/>
         <w:autoSpaceDN w:val="0"/>
@@ -8053,7 +8053,7 @@
         <w:t xml:space="preserve"> an overpopulated and thriving China; and some shared engagement</w:t>
       </w:r>
     </w:p>
-    <w:p>
+    <w:p xmlns:wp14="http://schemas.microsoft.com/office/word/2010/wordml" wp14:textId="77777777">
       <w:pPr>
         <w:autoSpaceDE w:val="0"/>
         <w:autoSpaceDN w:val="0"/>
@@ -8107,7 +8107,7 @@
         <w:t xml:space="preserve"> community that</w:t>
       </w:r>
     </w:p>
-    <w:p>
+    <w:p xmlns:wp14="http://schemas.microsoft.com/office/word/2010/wordml" wp14:textId="77777777">
       <w:pPr>
         <w:autoSpaceDE w:val="0"/>
         <w:autoSpaceDN w:val="0"/>
@@ -8141,7 +8141,7 @@
         <w:t xml:space="preserve"> Russia is a vision that I think would attract many Russians,</w:t>
       </w:r>
     </w:p>
-    <w:p>
+    <w:p xmlns:wp14="http://schemas.microsoft.com/office/word/2010/wordml" wp14:textId="77777777">
       <w:pPr>
         <w:autoSpaceDE w:val="0"/>
         <w:autoSpaceDN w:val="0"/>
@@ -8175,7 +8175,7 @@
         <w:t xml:space="preserve"> know that their standard of living is infinitely lower</w:t>
       </w:r>
     </w:p>
-    <w:p>
+    <w:p xmlns:wp14="http://schemas.microsoft.com/office/word/2010/wordml" wp14:textId="77777777">
       <w:pPr>
         <w:autoSpaceDE w:val="0"/>
         <w:autoSpaceDN w:val="0"/>
@@ -8209,7 +8209,7 @@
         <w:t xml:space="preserve"> in the West, and that their security is threatened by protracted</w:t>
       </w:r>
     </w:p>
-    <w:p>
+    <w:p xmlns:wp14="http://schemas.microsoft.com/office/word/2010/wordml" wp14:textId="77777777">
       <w:pPr>
         <w:autoSpaceDE w:val="0"/>
         <w:autoSpaceDN w:val="0"/>
@@ -8243,7 +8243,7 @@
         <w:t xml:space="preserve"> in the democratic crisis.</w:t>
       </w:r>
     </w:p>
-    <w:p>
+    <w:p xmlns:wp14="http://schemas.microsoft.com/office/word/2010/wordml" wp14:textId="77777777">
       <w:pPr>
         <w:autoSpaceDE w:val="0"/>
         <w:autoSpaceDN w:val="0"/>
@@ -8266,7 +8266,7 @@
         <w:t>I think that would be helpful. But specific negotiating relationships</w:t>
       </w:r>
     </w:p>
-    <w:p>
+    <w:p xmlns:wp14="http://schemas.microsoft.com/office/word/2010/wordml" wp14:textId="77777777">
       <w:pPr>
         <w:autoSpaceDE w:val="0"/>
         <w:autoSpaceDN w:val="0"/>
@@ -8300,7 +8300,7 @@
         <w:t xml:space="preserve"> be negotiated in a weekend in which neither President</w:t>
       </w:r>
     </w:p>
-    <w:p>
+    <w:p xmlns:wp14="http://schemas.microsoft.com/office/word/2010/wordml" wp14:textId="77777777">
       <w:pPr>
         <w:autoSpaceDE w:val="0"/>
         <w:autoSpaceDN w:val="0"/>
@@ -8334,7 +8334,7 @@
         <w:t xml:space="preserve"> really supported by a lot of the material that is needed by</w:t>
       </w:r>
     </w:p>
-    <w:p>
+    <w:p xmlns:wp14="http://schemas.microsoft.com/office/word/2010/wordml" wp14:textId="77777777">
       <w:pPr>
         <w:autoSpaceDE w:val="0"/>
         <w:autoSpaceDN w:val="0"/>
@@ -8368,7 +8368,7 @@
         <w:t xml:space="preserve"> complexities of respective positions, and so forth, and I would</w:t>
       </w:r>
     </w:p>
-    <w:p>
+    <w:p xmlns:wp14="http://schemas.microsoft.com/office/word/2010/wordml" wp14:textId="77777777">
       <w:pPr>
         <w:autoSpaceDE w:val="0"/>
         <w:autoSpaceDN w:val="0"/>
@@ -8402,7 +8402,7 @@
         <w:t xml:space="preserve"> like to create illusions if, you know, personal friendship that</w:t>
       </w:r>
     </w:p>
-    <w:p>
+    <w:p xmlns:wp14="http://schemas.microsoft.com/office/word/2010/wordml" wp14:textId="77777777">
       <w:pPr>
         <w:autoSpaceDE w:val="0"/>
         <w:autoSpaceDN w:val="0"/>
@@ -8436,7 +8436,7 @@
         <w:t xml:space="preserve"> certain problems that we have to work out in common.</w:t>
       </w:r>
     </w:p>
-    <w:p>
+    <w:p xmlns:wp14="http://schemas.microsoft.com/office/word/2010/wordml" wp14:textId="77777777">
       <w:pPr>
         <w:autoSpaceDE w:val="0"/>
         <w:autoSpaceDN w:val="0"/>
@@ -8459,7 +8459,7 @@
         <w:t>I think Putin will step aside, and I think that’s</w:t>
       </w:r>
     </w:p>
-    <w:p>
+    <w:p xmlns:wp14="http://schemas.microsoft.com/office/word/2010/wordml" wp14:textId="77777777">
       <w:pPr>
         <w:autoSpaceDE w:val="0"/>
         <w:autoSpaceDN w:val="0"/>
@@ -8493,7 +8493,7 @@
         <w:t xml:space="preserve"> important step. If he does it, he will be the first ruler of Russia</w:t>
       </w:r>
     </w:p>
-    <w:p>
+    <w:p xmlns:wp14="http://schemas.microsoft.com/office/word/2010/wordml" wp14:textId="77777777">
       <w:pPr>
         <w:autoSpaceDE w:val="0"/>
         <w:autoSpaceDN w:val="0"/>
@@ -8527,7 +8527,7 @@
         <w:t xml:space="preserve"> have ever done so. And, even if he retains influence behind the</w:t>
       </w:r>
     </w:p>
-    <w:p>
+    <w:p xmlns:wp14="http://schemas.microsoft.com/office/word/2010/wordml" wp14:textId="77777777">
       <w:pPr>
         <w:autoSpaceDE w:val="0"/>
         <w:autoSpaceDN w:val="0"/>
@@ -8561,7 +8561,7 @@
         <w:t>, that, nonetheless, is an important step in institutionalizing</w:t>
       </w:r>
     </w:p>
-    <w:p>
+    <w:p xmlns:wp14="http://schemas.microsoft.com/office/word/2010/wordml" wp14:textId="77777777">
       <w:pPr>
         <w:autoSpaceDE w:val="0"/>
         <w:autoSpaceDN w:val="0"/>
@@ -8595,7 +8595,7 @@
         <w:t xml:space="preserve"> and respect for procedures.</w:t>
       </w:r>
     </w:p>
-    <w:p>
+    <w:p xmlns:wp14="http://schemas.microsoft.com/office/word/2010/wordml" wp14:textId="77777777">
       <w:pPr>
         <w:autoSpaceDE w:val="0"/>
         <w:autoSpaceDN w:val="0"/>
@@ -8618,7 +8618,7 @@
         <w:t>His most likely successor, however, is going to be someone from</w:t>
       </w:r>
     </w:p>
-    <w:p>
+    <w:p xmlns:wp14="http://schemas.microsoft.com/office/word/2010/wordml" wp14:textId="77777777">
       <w:pPr>
         <w:autoSpaceDE w:val="0"/>
         <w:autoSpaceDN w:val="0"/>
@@ -8652,7 +8652,7 @@
         <w:t xml:space="preserve"> immediate entourage. The one that’s talked about the most is</w:t>
       </w:r>
     </w:p>
-    <w:p>
+    <w:p xmlns:wp14="http://schemas.microsoft.com/office/word/2010/wordml" wp14:textId="77777777">
       <w:pPr>
         <w:autoSpaceDE w:val="0"/>
         <w:autoSpaceDN w:val="0"/>
@@ -8686,7 +8686,7 @@
         <w:t xml:space="preserve"> recently promoted Secretary of Defense Ivanov, who is also a</w:t>
       </w:r>
     </w:p>
-    <w:p>
+    <w:p xmlns:wp14="http://schemas.microsoft.com/office/word/2010/wordml" wp14:textId="77777777">
       <w:pPr>
         <w:autoSpaceDE w:val="0"/>
         <w:autoSpaceDN w:val="0"/>
@@ -8709,7 +8709,7 @@
         <w:t>KGB product, who actually tends to be even somewhat more outspoken,</w:t>
       </w:r>
     </w:p>
-    <w:p>
+    <w:p xmlns:wp14="http://schemas.microsoft.com/office/word/2010/wordml" wp14:textId="77777777">
       <w:pPr>
         <w:autoSpaceDE w:val="0"/>
         <w:autoSpaceDN w:val="0"/>
@@ -8743,7 +8743,7 @@
         <w:t>sharper—maybe belligerent is too strong a word,</w:t>
       </w:r>
     </w:p>
-    <w:p>
+    <w:p xmlns:wp14="http://schemas.microsoft.com/office/word/2010/wordml" wp14:textId="77777777">
       <w:pPr>
         <w:autoSpaceDE w:val="0"/>
         <w:autoSpaceDN w:val="0"/>
@@ -8777,7 +8777,7 @@
         <w:t xml:space="preserve"> more assertive in some ways than Putin has been, even in the</w:t>
       </w:r>
     </w:p>
-    <w:p>
+    <w:p xmlns:wp14="http://schemas.microsoft.com/office/word/2010/wordml" wp14:textId="77777777">
       <w:pPr>
         <w:autoSpaceDE w:val="0"/>
         <w:autoSpaceDN w:val="0"/>
@@ -8811,7 +8811,7 @@
         <w:t xml:space="preserve"> year. And he may be even more inclined than Putin to appeal</w:t>
       </w:r>
     </w:p>
-    <w:p>
+    <w:p xmlns:wp14="http://schemas.microsoft.com/office/word/2010/wordml" wp14:textId="77777777">
       <w:pPr>
         <w:autoSpaceDE w:val="0"/>
         <w:autoSpaceDN w:val="0"/>
@@ -8845,7 +8845,7 @@
         <w:t xml:space="preserve"> Russian nationalism and its various roots, including the</w:t>
       </w:r>
     </w:p>
-    <w:p>
+    <w:p xmlns:wp14="http://schemas.microsoft.com/office/word/2010/wordml" wp14:textId="77777777">
       <w:pPr>
         <w:autoSpaceDE w:val="0"/>
         <w:autoSpaceDN w:val="0"/>
@@ -8879,7 +8879,7 @@
         <w:t xml:space="preserve"> and so forth that Brent has talked about.</w:t>
       </w:r>
     </w:p>
-    <w:p>
+    <w:p xmlns:wp14="http://schemas.microsoft.com/office/word/2010/wordml" wp14:textId="77777777">
       <w:pPr>
         <w:autoSpaceDE w:val="0"/>
         <w:autoSpaceDN w:val="0"/>
@@ -8902,7 +8902,7 @@
         <w:t>So, in that sense, I don’t think there’s going to be a significant</w:t>
       </w:r>
     </w:p>
-    <w:p>
+    <w:p xmlns:wp14="http://schemas.microsoft.com/office/word/2010/wordml" wp14:textId="77777777">
       <w:pPr>
         <w:autoSpaceDE w:val="0"/>
         <w:autoSpaceDN w:val="0"/>
@@ -8937,7 +8937,7 @@
         <w:t xml:space="preserve"> of policy. However, I do think that the next President of</w:t>
       </w:r>
     </w:p>
-    <w:p>
+    <w:p xmlns:wp14="http://schemas.microsoft.com/office/word/2010/wordml" wp14:textId="77777777">
       <w:pPr>
         <w:autoSpaceDE w:val="0"/>
         <w:autoSpaceDN w:val="0"/>
@@ -8960,7 +8960,7 @@
         <w:t>Russia is going to be facing a much more serious economic and social</w:t>
       </w:r>
     </w:p>
-    <w:p>
+    <w:p xmlns:wp14="http://schemas.microsoft.com/office/word/2010/wordml" wp14:textId="77777777">
       <w:pPr>
         <w:autoSpaceDE w:val="0"/>
         <w:autoSpaceDN w:val="0"/>
@@ -8994,7 +8994,7 @@
         <w:t>. Putin has been able to consolidate the chaos that ensued</w:t>
       </w:r>
     </w:p>
-    <w:p>
+    <w:p xmlns:wp14="http://schemas.microsoft.com/office/word/2010/wordml" wp14:textId="77777777">
       <w:pPr>
         <w:autoSpaceDE w:val="0"/>
         <w:autoSpaceDN w:val="0"/>
@@ -9028,7 +9028,7 @@
         <w:t xml:space="preserve"> the fall of the Soviet Union. And this year, 2007, Russia regained</w:t>
       </w:r>
     </w:p>
-    <w:p>
+    <w:p xmlns:wp14="http://schemas.microsoft.com/office/word/2010/wordml" wp14:textId="77777777">
       <w:pPr>
         <w:autoSpaceDE w:val="0"/>
         <w:autoSpaceDN w:val="0"/>
@@ -9062,7 +9062,7 @@
         <w:t xml:space="preserve"> same level of GDP that it had at the time of the fall</w:t>
       </w:r>
     </w:p>
-    <w:p>
+    <w:p xmlns:wp14="http://schemas.microsoft.com/office/word/2010/wordml" wp14:textId="77777777">
       <w:pPr>
         <w:autoSpaceDE w:val="0"/>
         <w:autoSpaceDN w:val="0"/>
@@ -9096,7 +9096,7 @@
         <w:t xml:space="preserve"> the Soviet Union, which is also a measure of the problems that</w:t>
       </w:r>
     </w:p>
-    <w:p>
+    <w:p xmlns:wp14="http://schemas.microsoft.com/office/word/2010/wordml" wp14:textId="77777777">
       <w:pPr>
         <w:autoSpaceDE w:val="0"/>
         <w:autoSpaceDN w:val="0"/>
@@ -9130,7 +9130,7 @@
         <w:t xml:space="preserve"> had to overcome, because they’ve had a lot of growth in recent</w:t>
       </w:r>
     </w:p>
-    <w:p>
+    <w:p xmlns:wp14="http://schemas.microsoft.com/office/word/2010/wordml" wp14:textId="77777777">
       <w:pPr>
         <w:autoSpaceDE w:val="0"/>
         <w:autoSpaceDN w:val="0"/>
@@ -9164,7 +9164,7 @@
         <w:t>, but they have now reached only the level of the former</w:t>
       </w:r>
     </w:p>
-    <w:p>
+    <w:p xmlns:wp14="http://schemas.microsoft.com/office/word/2010/wordml" wp14:textId="77777777">
       <w:pPr>
         <w:autoSpaceDE w:val="0"/>
         <w:autoSpaceDN w:val="0"/>
@@ -9187,7 +9187,7 @@
         <w:t>Soviet Union. But, in doing so, they haven’t really made major investments</w:t>
       </w:r>
     </w:p>
-    <w:p>
+    <w:p xmlns:wp14="http://schemas.microsoft.com/office/word/2010/wordml" wp14:textId="77777777">
       <w:pPr>
         <w:autoSpaceDE w:val="0"/>
         <w:autoSpaceDN w:val="0"/>
@@ -9221,7 +9221,7 @@
         <w:t xml:space="preserve"> social infrastructure, in addressing the social problems.</w:t>
       </w:r>
     </w:p>
-    <w:p>
+    <w:p xmlns:wp14="http://schemas.microsoft.com/office/word/2010/wordml" wp14:textId="77777777">
       <w:pPr>
         <w:autoSpaceDE w:val="0"/>
         <w:autoSpaceDN w:val="0"/>
@@ -9244,7 +9244,7 @@
         <w:t>And these will come home to roost in the course of the next</w:t>
       </w:r>
     </w:p>
-    <w:p>
+    <w:p xmlns:wp14="http://schemas.microsoft.com/office/word/2010/wordml" wp14:textId="77777777">
       <w:pPr>
         <w:autoSpaceDE w:val="0"/>
         <w:autoSpaceDN w:val="0"/>
@@ -9278,7 +9278,7 @@
         <w:t xml:space="preserve"> incumbency. And that, I think, will be the time when,</w:t>
       </w:r>
     </w:p>
-    <w:p>
+    <w:p xmlns:wp14="http://schemas.microsoft.com/office/word/2010/wordml" wp14:textId="77777777">
       <w:pPr>
         <w:autoSpaceDE w:val="0"/>
         <w:autoSpaceDN w:val="0"/>
@@ -9330,7 +9330,7 @@
         <w:t>scene.</w:t>
       </w:r>
     </w:p>
-    <w:p>
+    <w:p xmlns:wp14="http://schemas.microsoft.com/office/word/2010/wordml" wp14:textId="77777777">
       <w:pPr>
         <w:autoSpaceDE w:val="0"/>
         <w:autoSpaceDN w:val="0"/>
@@ -9353,7 +9353,7 @@
         <w:t>And I’m preoccupied about the short-term relationship, because</w:t>
       </w:r>
     </w:p>
-    <w:p>
+    <w:p xmlns:wp14="http://schemas.microsoft.com/office/word/2010/wordml" wp14:textId="77777777">
       <w:pPr>
         <w:autoSpaceDE w:val="0"/>
         <w:autoSpaceDN w:val="0"/>
@@ -9376,7 +9376,7 @@
         <w:t>I think we have to have a strategic framework for it, but I’m, historically,</w:t>
       </w:r>
     </w:p>
-    <w:p>
+    <w:p xmlns:wp14="http://schemas.microsoft.com/office/word/2010/wordml" wp14:textId="77777777">
       <w:pPr>
         <w:autoSpaceDE w:val="0"/>
         <w:autoSpaceDN w:val="0"/>
@@ -9410,7 +9410,7 @@
         <w:t xml:space="preserve"> optimistic about the long range, once the Soviet elite</w:t>
       </w:r>
     </w:p>
-    <w:p>
+    <w:p xmlns:wp14="http://schemas.microsoft.com/office/word/2010/wordml" wp14:textId="77777777">
       <w:pPr>
         <w:autoSpaceDE w:val="0"/>
         <w:autoSpaceDN w:val="0"/>
@@ -9444,7 +9444,7 @@
         <w:t xml:space="preserve"> Putin and Ivanov exemplify has passed from the scene and an</w:t>
       </w:r>
     </w:p>
-    <w:p>
+    <w:p xmlns:wp14="http://schemas.microsoft.com/office/word/2010/wordml" wp14:textId="77777777">
       <w:pPr>
         <w:autoSpaceDE w:val="0"/>
         <w:autoSpaceDN w:val="0"/>
@@ -9478,7 +9478,7 @@
         <w:t xml:space="preserve"> new political formation begins to dominate the political</w:t>
       </w:r>
     </w:p>
-    <w:p>
+    <w:p xmlns:wp14="http://schemas.microsoft.com/office/word/2010/wordml" wp14:textId="77777777">
       <w:pPr>
         <w:autoSpaceDE w:val="0"/>
         <w:autoSpaceDN w:val="0"/>
@@ -9512,7 +9512,7 @@
         <w:t>, people who have been part of the world, who have dealt with</w:t>
       </w:r>
     </w:p>
-    <w:p>
+    <w:p xmlns:wp14="http://schemas.microsoft.com/office/word/2010/wordml" wp14:textId="77777777">
       <w:pPr>
         <w:autoSpaceDE w:val="0"/>
         <w:autoSpaceDN w:val="0"/>
@@ -9546,7 +9546,7 @@
         <w:t xml:space="preserve"> world, who have gone to Western business schools and so forth.</w:t>
       </w:r>
     </w:p>
-    <w:p>
+    <w:p xmlns:wp14="http://schemas.microsoft.com/office/word/2010/wordml" wp14:textId="77777777">
       <w:pPr>
         <w:autoSpaceDE w:val="0"/>
         <w:autoSpaceDN w:val="0"/>
@@ -9569,7 +9569,7 @@
         <w:t>So, that is basically the prognosis. Greater difficulties inside, but</w:t>
       </w:r>
     </w:p>
-    <w:p>
+    <w:p xmlns:wp14="http://schemas.microsoft.com/office/word/2010/wordml" wp14:textId="77777777">
       <w:pPr>
         <w:autoSpaceDE w:val="0"/>
         <w:autoSpaceDN w:val="0"/>
@@ -9621,7 +9621,7 @@
         <w:t>change.</w:t>
       </w:r>
     </w:p>
-    <w:p>
+    <w:p xmlns:wp14="http://schemas.microsoft.com/office/word/2010/wordml" wp14:textId="77777777">
       <w:pPr>
         <w:autoSpaceDE w:val="0"/>
         <w:autoSpaceDN w:val="0"/>
@@ -9644,7 +9644,7 @@
         <w:t>Well, let me, perhaps, parse what you have said</w:t>
       </w:r>
     </w:p>
-    <w:p>
+    <w:p xmlns:wp14="http://schemas.microsoft.com/office/word/2010/wordml" wp14:textId="77777777">
       <w:pPr>
         <w:autoSpaceDE w:val="0"/>
         <w:autoSpaceDN w:val="0"/>
@@ -9678,7 +9678,7 @@
         <w:t xml:space="preserve"> three segments. One is the United States-Russian strategic relationship,</w:t>
       </w:r>
     </w:p>
-    <w:p>
+    <w:p xmlns:wp14="http://schemas.microsoft.com/office/word/2010/wordml" wp14:textId="77777777">
       <w:pPr>
         <w:autoSpaceDE w:val="0"/>
         <w:autoSpaceDN w:val="0"/>
@@ -9712,7 +9712,7 @@
         <w:t xml:space="preserve"> speaking. Second is the issue of nuclear proliferation,</w:t>
       </w:r>
     </w:p>
-    <w:p>
+    <w:p xmlns:wp14="http://schemas.microsoft.com/office/word/2010/wordml" wp14:textId="77777777">
       <w:pPr>
         <w:autoSpaceDE w:val="0"/>
         <w:autoSpaceDN w:val="0"/>
@@ -9746,7 +9746,7 @@
         <w:t xml:space="preserve"> ‘‘loose nukes,’’ you know, theft from arsenals,</w:t>
       </w:r>
     </w:p>
-    <w:p>
+    <w:p xmlns:wp14="http://schemas.microsoft.com/office/word/2010/wordml" wp14:textId="77777777">
       <w:pPr>
         <w:autoSpaceDE w:val="0"/>
         <w:autoSpaceDN w:val="0"/>
@@ -9780,7 +9780,7 @@
         <w:t xml:space="preserve"> Nunn-Lugar Initiative, and all of that. And the third is the geopolitical</w:t>
       </w:r>
     </w:p>
-    <w:p>
+    <w:p xmlns:wp14="http://schemas.microsoft.com/office/word/2010/wordml" wp14:textId="77777777">
       <w:pPr>
         <w:autoSpaceDE w:val="0"/>
         <w:autoSpaceDN w:val="0"/>
@@ -9832,7 +9832,7 @@
         <w:t>second of the three.</w:t>
       </w:r>
     </w:p>
-    <w:p>
+    <w:p xmlns:wp14="http://schemas.microsoft.com/office/word/2010/wordml" wp14:textId="77777777">
       <w:pPr>
         <w:autoSpaceDE w:val="0"/>
         <w:autoSpaceDN w:val="0"/>
@@ -9855,7 +9855,7 @@
         <w:t>I think, basically, the strategic relationship between the United</w:t>
       </w:r>
     </w:p>
-    <w:p>
+    <w:p xmlns:wp14="http://schemas.microsoft.com/office/word/2010/wordml" wp14:textId="77777777">
       <w:pPr>
         <w:autoSpaceDE w:val="0"/>
         <w:autoSpaceDN w:val="0"/>
@@ -9878,7 +9878,7 @@
         <w:t>States and Russia is relatively stable, in the sense that both sides</w:t>
       </w:r>
     </w:p>
-    <w:p>
+    <w:p xmlns:wp14="http://schemas.microsoft.com/office/word/2010/wordml" wp14:textId="77777777">
       <w:pPr>
         <w:autoSpaceDE w:val="0"/>
         <w:autoSpaceDN w:val="0"/>
@@ -9912,7 +9912,7 @@
         <w:t xml:space="preserve"> an equilibrium that they can live with and that is reasonable—</w:t>
       </w:r>
     </w:p>
-    <w:p>
+    <w:p xmlns:wp14="http://schemas.microsoft.com/office/word/2010/wordml" wp14:textId="77777777">
       <w:pPr>
         <w:autoSpaceDE w:val="0"/>
         <w:autoSpaceDN w:val="0"/>
@@ -9946,7 +9946,7 @@
         <w:t xml:space="preserve"> understood by both sides. Though there are some</w:t>
       </w:r>
     </w:p>
-    <w:p>
+    <w:p xmlns:wp14="http://schemas.microsoft.com/office/word/2010/wordml" wp14:textId="77777777">
       <w:pPr>
         <w:autoSpaceDE w:val="0"/>
         <w:autoSpaceDN w:val="0"/>
@@ -9980,7 +9980,7 @@
         <w:t xml:space="preserve"> that should not be ignored, I personally think that we</w:t>
       </w:r>
     </w:p>
-    <w:p>
+    <w:p xmlns:wp14="http://schemas.microsoft.com/office/word/2010/wordml" wp14:textId="77777777">
       <w:pPr>
         <w:autoSpaceDE w:val="0"/>
         <w:autoSpaceDN w:val="0"/>
@@ -10014,7 +10014,7 @@
         <w:t xml:space="preserve"> have been somewhat insensitive to the Russian sense of American</w:t>
       </w:r>
     </w:p>
-    <w:p>
+    <w:p xmlns:wp14="http://schemas.microsoft.com/office/word/2010/wordml" wp14:textId="77777777">
       <w:pPr>
         <w:autoSpaceDE w:val="0"/>
         <w:autoSpaceDN w:val="0"/>
@@ -10048,7 +10048,7 @@
         <w:t xml:space="preserve"> superiority—which, in effect, does exist—in our pursuit</w:t>
       </w:r>
     </w:p>
-    <w:p>
+    <w:p xmlns:wp14="http://schemas.microsoft.com/office/word/2010/wordml" wp14:textId="77777777">
       <w:pPr>
         <w:autoSpaceDE w:val="0"/>
         <w:autoSpaceDN w:val="0"/>
@@ -10082,7 +10082,7 @@
         <w:t xml:space="preserve"> the missile defense shield in Central Europe, some aspects</w:t>
       </w:r>
     </w:p>
-    <w:p>
+    <w:p xmlns:wp14="http://schemas.microsoft.com/office/word/2010/wordml" wp14:textId="77777777">
       <w:pPr>
         <w:autoSpaceDE w:val="0"/>
         <w:autoSpaceDN w:val="0"/>
@@ -10116,7 +10116,7 @@
         <w:t xml:space="preserve"> which do impinge on Russian capabilities, either immediately, in</w:t>
       </w:r>
     </w:p>
-    <w:p>
+    <w:p xmlns:wp14="http://schemas.microsoft.com/office/word/2010/wordml" wp14:textId="77777777">
       <w:pPr>
         <w:autoSpaceDE w:val="0"/>
         <w:autoSpaceDN w:val="0"/>
@@ -10150,7 +10150,7 @@
         <w:t xml:space="preserve"> short run—that is to say, the radar facility, which would actually</w:t>
       </w:r>
     </w:p>
-    <w:p>
+    <w:p xmlns:wp14="http://schemas.microsoft.com/office/word/2010/wordml" wp14:textId="77777777">
       <w:pPr>
         <w:autoSpaceDE w:val="0"/>
         <w:autoSpaceDN w:val="0"/>
@@ -10184,7 +10184,7 @@
         <w:t xml:space="preserve"> part of Russia—not so much the 10 interceptors in Poland,</w:t>
       </w:r>
     </w:p>
-    <w:p>
+    <w:p xmlns:wp14="http://schemas.microsoft.com/office/word/2010/wordml" wp14:textId="77777777">
       <w:pPr>
         <w:autoSpaceDE w:val="0"/>
         <w:autoSpaceDN w:val="0"/>
@@ -10218,7 +10218,7 @@
         <w:t xml:space="preserve"> if the interceptor system becomes larger in scale, and</w:t>
       </w:r>
     </w:p>
-    <w:p>
+    <w:p xmlns:wp14="http://schemas.microsoft.com/office/word/2010/wordml" wp14:textId="77777777">
       <w:pPr>
         <w:autoSpaceDE w:val="0"/>
         <w:autoSpaceDN w:val="0"/>
@@ -10252,7 +10252,7 @@
         <w:t xml:space="preserve"> effective, statistically, in probabilities, it could affect, in the</w:t>
       </w:r>
     </w:p>
-    <w:p>
+    <w:p xmlns:wp14="http://schemas.microsoft.com/office/word/2010/wordml" wp14:textId="77777777">
       <w:pPr>
         <w:autoSpaceDE w:val="0"/>
         <w:autoSpaceDN w:val="0"/>
@@ -10286,7 +10286,7 @@
         <w:t xml:space="preserve"> run, Russian capabilities. So, I think we should have been a</w:t>
       </w:r>
     </w:p>
-    <w:p>
+    <w:p xmlns:wp14="http://schemas.microsoft.com/office/word/2010/wordml" wp14:textId="77777777">
       <w:pPr>
         <w:autoSpaceDE w:val="0"/>
         <w:autoSpaceDN w:val="0"/>
@@ -10320,7 +10320,7 @@
         <w:t xml:space="preserve"> more prudent in the unveiling of this system.</w:t>
       </w:r>
     </w:p>
-    <w:p>
+    <w:p xmlns:wp14="http://schemas.microsoft.com/office/word/2010/wordml" wp14:textId="77777777">
       <w:pPr>
         <w:autoSpaceDE w:val="0"/>
         <w:autoSpaceDN w:val="0"/>
@@ -10343,7 +10343,7 @@
         <w:t>The second aspect is the ‘‘loose nukes.’’ Obviously, much more</w:t>
       </w:r>
     </w:p>
-    <w:p>
+    <w:p xmlns:wp14="http://schemas.microsoft.com/office/word/2010/wordml" wp14:textId="77777777">
       <w:pPr>
         <w:autoSpaceDE w:val="0"/>
         <w:autoSpaceDN w:val="0"/>
@@ -10377,7 +10377,7 @@
         <w:t xml:space="preserve"> to be done. And I am deferring, in this respect, to Senator</w:t>
       </w:r>
     </w:p>
-    <w:p>
+    <w:p xmlns:wp14="http://schemas.microsoft.com/office/word/2010/wordml" wp14:textId="77777777">
       <w:pPr>
         <w:autoSpaceDE w:val="0"/>
         <w:autoSpaceDN w:val="0"/>
@@ -10400,7 +10400,7 @@
         <w:t>Lugar, who has been a pioneer in this issue. But obviously, we and</w:t>
       </w:r>
     </w:p>
-    <w:p>
+    <w:p xmlns:wp14="http://schemas.microsoft.com/office/word/2010/wordml" wp14:textId="77777777">
       <w:pPr>
         <w:autoSpaceDE w:val="0"/>
         <w:autoSpaceDN w:val="0"/>
@@ -10434,7 +10434,7 @@
         <w:t xml:space="preserve"> Russians have, and should have, a continued stake in making</w:t>
       </w:r>
     </w:p>
-    <w:p>
+    <w:p xmlns:wp14="http://schemas.microsoft.com/office/word/2010/wordml" wp14:textId="77777777">
       <w:pPr>
         <w:autoSpaceDE w:val="0"/>
         <w:autoSpaceDN w:val="0"/>
@@ -10468,7 +10468,7 @@
         <w:t xml:space="preserve"> that there is no illicit access to these systems outside of the</w:t>
       </w:r>
     </w:p>
-    <w:p>
+    <w:p xmlns:wp14="http://schemas.microsoft.com/office/word/2010/wordml" wp14:textId="77777777">
       <w:pPr>
         <w:autoSpaceDE w:val="0"/>
         <w:autoSpaceDN w:val="0"/>
@@ -10502,7 +10502,7 @@
         <w:t xml:space="preserve"> state actors that are responsible for generating the existence</w:t>
       </w:r>
     </w:p>
-    <w:p>
+    <w:p xmlns:wp14="http://schemas.microsoft.com/office/word/2010/wordml" wp14:textId="77777777">
       <w:pPr>
         <w:autoSpaceDE w:val="0"/>
         <w:autoSpaceDN w:val="0"/>
@@ -10536,7 +10536,7 @@
         <w:t xml:space="preserve"> these systems. And I think a great deal more can be</w:t>
       </w:r>
     </w:p>
-    <w:p>
+    <w:p xmlns:wp14="http://schemas.microsoft.com/office/word/2010/wordml" wp14:textId="77777777">
       <w:pPr>
         <w:autoSpaceDE w:val="0"/>
         <w:autoSpaceDN w:val="0"/>
@@ -10570,7 +10570,7 @@
         <w:t>, and there are some question marks about the efficacy of some</w:t>
       </w:r>
     </w:p>
-    <w:p>
+    <w:p xmlns:wp14="http://schemas.microsoft.com/office/word/2010/wordml" wp14:textId="77777777">
       <w:pPr>
         <w:autoSpaceDE w:val="0"/>
         <w:autoSpaceDN w:val="0"/>
@@ -10604,7 +10604,7 @@
         <w:t xml:space="preserve"> the existing arrangements.</w:t>
       </w:r>
     </w:p>
-    <w:p>
+    <w:p xmlns:wp14="http://schemas.microsoft.com/office/word/2010/wordml" wp14:textId="77777777">
       <w:pPr>
         <w:autoSpaceDE w:val="0"/>
         <w:autoSpaceDN w:val="0"/>
@@ -10627,7 +10627,7 @@
         <w:t>But that brings me to the third issue, which is the geopolitical</w:t>
       </w:r>
     </w:p>
-    <w:p>
+    <w:p xmlns:wp14="http://schemas.microsoft.com/office/word/2010/wordml" wp14:textId="77777777">
       <w:pPr>
         <w:autoSpaceDE w:val="0"/>
         <w:autoSpaceDN w:val="0"/>
@@ -10661,7 +10661,7 @@
         <w:t>. I think much depends, also in this connection, how the situation</w:t>
       </w:r>
     </w:p>
-    <w:p>
+    <w:p xmlns:wp14="http://schemas.microsoft.com/office/word/2010/wordml" wp14:textId="77777777">
       <w:pPr>
         <w:autoSpaceDE w:val="0"/>
         <w:autoSpaceDN w:val="0"/>
@@ -10695,7 +10695,7 @@
         <w:t xml:space="preserve"> the Persian Gulf and in the Middle East will unfold. If</w:t>
       </w:r>
     </w:p>
-    <w:p>
+    <w:p xmlns:wp14="http://schemas.microsoft.com/office/word/2010/wordml" wp14:textId="77777777">
       <w:pPr>
         <w:autoSpaceDE w:val="0"/>
         <w:autoSpaceDN w:val="0"/>
@@ -10729,7 +10729,7 @@
         <w:t xml:space="preserve"> United States gets involved in a protracted war in the Middle</w:t>
       </w:r>
     </w:p>
-    <w:p>
+    <w:p xmlns:wp14="http://schemas.microsoft.com/office/word/2010/wordml" wp14:textId="77777777">
       <w:pPr>
         <w:autoSpaceDE w:val="0"/>
         <w:autoSpaceDN w:val="0"/>
@@ -10753,7 +10753,7 @@
         <w:t>East, beyond what it is engaged in today, and particularly if it</w:t>
       </w:r>
     </w:p>
-    <w:p>
+    <w:p xmlns:wp14="http://schemas.microsoft.com/office/word/2010/wordml" wp14:textId="77777777">
       <w:pPr>
         <w:autoSpaceDE w:val="0"/>
         <w:autoSpaceDN w:val="0"/>
@@ -10787,7 +10787,7 @@
         <w:t xml:space="preserve"> to an American-Iranian conflict, the Russian position on</w:t>
       </w:r>
     </w:p>
-    <w:p>
+    <w:p xmlns:wp14="http://schemas.microsoft.com/office/word/2010/wordml" wp14:textId="77777777">
       <w:pPr>
         <w:autoSpaceDE w:val="0"/>
         <w:autoSpaceDN w:val="0"/>
@@ -10821,7 +10821,7 @@
         <w:t xml:space="preserve"> may very well be very ambivalent.</w:t>
       </w:r>
     </w:p>
-    <w:p>
+    <w:p xmlns:wp14="http://schemas.microsoft.com/office/word/2010/wordml" wp14:textId="77777777">
       <w:pPr>
         <w:autoSpaceDE w:val="0"/>
         <w:autoSpaceDN w:val="0"/>
@@ -10844,7 +10844,7 @@
         <w:t>On the one hand, certainly, the Russians would not wish the</w:t>
       </w:r>
     </w:p>
-    <w:p>
+    <w:p xmlns:wp14="http://schemas.microsoft.com/office/word/2010/wordml" wp14:textId="77777777">
       <w:pPr>
         <w:autoSpaceDE w:val="0"/>
         <w:autoSpaceDN w:val="0"/>
@@ -10878,7 +10878,7 @@
         <w:t xml:space="preserve"> of nuclear weapons to rogue entities, Islamic fundamentalists,</w:t>
       </w:r>
     </w:p>
-    <w:p>
+    <w:p xmlns:wp14="http://schemas.microsoft.com/office/word/2010/wordml" wp14:textId="77777777">
       <w:pPr>
         <w:autoSpaceDE w:val="0"/>
         <w:autoSpaceDN w:val="0"/>
@@ -10912,7 +10912,7 @@
         <w:t xml:space="preserve"> the fact that a large percentage of Russian population,</w:t>
       </w:r>
     </w:p>
-    <w:p>
+    <w:p xmlns:wp14="http://schemas.microsoft.com/office/word/2010/wordml" wp14:textId="77777777">
       <w:pPr>
         <w:autoSpaceDE w:val="0"/>
         <w:autoSpaceDN w:val="0"/>
@@ -10946,7 +10946,7 @@
         <w:t>, is Muslim—in the Russian population is 140-odd-million people,</w:t>
       </w:r>
     </w:p>
-    <w:p>
+    <w:p xmlns:wp14="http://schemas.microsoft.com/office/word/2010/wordml" wp14:textId="77777777">
       <w:pPr>
         <w:autoSpaceDE w:val="0"/>
         <w:autoSpaceDN w:val="0"/>
@@ -10980,7 +10980,7 @@
         <w:t xml:space="preserve"> to 30 million are Muslims, and, after the war in</w:t>
       </w:r>
     </w:p>
-    <w:p>
+    <w:p xmlns:wp14="http://schemas.microsoft.com/office/word/2010/wordml" wp14:textId="77777777">
       <w:pPr>
         <w:autoSpaceDE w:val="0"/>
         <w:autoSpaceDN w:val="0"/>
@@ -11003,7 +11003,7 @@
         <w:t>Chechnya, increasingly self-aroused, politically, and resentful—a</w:t>
       </w:r>
     </w:p>
-    <w:p>
+    <w:p xmlns:wp14="http://schemas.microsoft.com/office/word/2010/wordml" wp14:textId="77777777">
       <w:pPr>
         <w:autoSpaceDE w:val="0"/>
         <w:autoSpaceDN w:val="0"/>
@@ -11037,7 +11037,7 @@
         <w:t xml:space="preserve"> in Iran would contribute a great deal of instability to that. At</w:t>
       </w:r>
     </w:p>
-    <w:p>
+    <w:p xmlns:wp14="http://schemas.microsoft.com/office/word/2010/wordml" wp14:textId="77777777">
       <w:pPr>
         <w:autoSpaceDE w:val="0"/>
         <w:autoSpaceDN w:val="0"/>
@@ -11071,7 +11071,7 @@
         <w:t xml:space="preserve"> same time, it would also have the effect of bogging down the</w:t>
       </w:r>
     </w:p>
-    <w:p>
+    <w:p xmlns:wp14="http://schemas.microsoft.com/office/word/2010/wordml" wp14:textId="77777777">
       <w:pPr>
         <w:autoSpaceDE w:val="0"/>
         <w:autoSpaceDN w:val="0"/>
@@ -11094,7 +11094,7 @@
         <w:t>United States to an unprecedented degree.</w:t>
       </w:r>
     </w:p>
-    <w:p>
+    <w:p xmlns:wp14="http://schemas.microsoft.com/office/word/2010/wordml" wp14:textId="77777777">
       <w:pPr>
         <w:autoSpaceDE w:val="0"/>
         <w:autoSpaceDN w:val="0"/>
@@ -11117,7 +11117,7 @@
         <w:t>And we shouldn’t ignore the fact that there’s a great deal of</w:t>
       </w:r>
     </w:p>
-    <w:p>
+    <w:p xmlns:wp14="http://schemas.microsoft.com/office/word/2010/wordml" wp14:textId="77777777">
       <w:pPr>
         <w:autoSpaceDE w:val="0"/>
         <w:autoSpaceDN w:val="0"/>
@@ -11153,7 +11153,7 @@
         <w:t xml:space="preserve"> already in Russia about the costs to us of our</w:t>
       </w:r>
     </w:p>
-    <w:p>
+    <w:p xmlns:wp14="http://schemas.microsoft.com/office/word/2010/wordml" wp14:textId="77777777">
       <w:pPr>
         <w:autoSpaceDE w:val="0"/>
         <w:autoSpaceDN w:val="0"/>
@@ -11187,7 +11187,7 @@
         <w:t xml:space="preserve"> imbroglio in the Middle East. And hence, there may be</w:t>
       </w:r>
     </w:p>
-    <w:p>
+    <w:p xmlns:wp14="http://schemas.microsoft.com/office/word/2010/wordml" wp14:textId="77777777">
       <w:pPr>
         <w:autoSpaceDE w:val="0"/>
         <w:autoSpaceDN w:val="0"/>
@@ -11221,7 +11221,7 @@
         <w:t xml:space="preserve"> temptation to view that, at least in a limited sense, as of</w:t>
       </w:r>
     </w:p>
-    <w:p>
+    <w:p xmlns:wp14="http://schemas.microsoft.com/office/word/2010/wordml" wp14:textId="77777777">
       <w:pPr>
         <w:autoSpaceDE w:val="0"/>
         <w:autoSpaceDN w:val="0"/>
@@ -11255,7 +11255,7 @@
         <w:t xml:space="preserve"> benefit in equalizing the status, the very asymmetrical status</w:t>
       </w:r>
     </w:p>
-    <w:p>
+    <w:p xmlns:wp14="http://schemas.microsoft.com/office/word/2010/wordml" wp14:textId="77777777">
       <w:pPr>
         <w:autoSpaceDE w:val="0"/>
         <w:autoSpaceDN w:val="0"/>
@@ -11289,7 +11289,7 @@
         <w:t xml:space="preserve"> these two powers, America and Russia.</w:t>
       </w:r>
     </w:p>
-    <w:p>
+    <w:p xmlns:wp14="http://schemas.microsoft.com/office/word/2010/wordml" wp14:textId="77777777">
       <w:pPr>
         <w:autoSpaceDE w:val="0"/>
         <w:autoSpaceDN w:val="0"/>
@@ -11312,7 +11312,7 @@
         <w:t>All of that will add further complexity to the relationship,</w:t>
       </w:r>
     </w:p>
-    <w:p>
+    <w:p xmlns:wp14="http://schemas.microsoft.com/office/word/2010/wordml" wp14:textId="77777777">
       <w:pPr>
         <w:autoSpaceDE w:val="0"/>
         <w:autoSpaceDN w:val="0"/>
@@ -11346,7 +11346,7 @@
         <w:t xml:space="preserve"> more suspicions, more fears on both sides; and hence, it is</w:t>
       </w:r>
     </w:p>
-    <w:p>
+    <w:p xmlns:wp14="http://schemas.microsoft.com/office/word/2010/wordml" wp14:textId="77777777">
       <w:pPr>
         <w:autoSpaceDE w:val="0"/>
         <w:autoSpaceDN w:val="0"/>
@@ -11380,7 +11380,7 @@
         <w:t xml:space="preserve"> that we have to try to avoid, on several levels: Maintain</w:t>
       </w:r>
     </w:p>
-    <w:p>
+    <w:p xmlns:wp14="http://schemas.microsoft.com/office/word/2010/wordml" wp14:textId="77777777">
       <w:pPr>
         <w:autoSpaceDE w:val="0"/>
         <w:autoSpaceDN w:val="0"/>
@@ -11414,7 +11414,7 @@
         <w:t xml:space="preserve"> strategic relationship, but not be insensitive; tighten controls,</w:t>
       </w:r>
     </w:p>
-    <w:p>
+    <w:p xmlns:wp14="http://schemas.microsoft.com/office/word/2010/wordml" wp14:textId="77777777">
       <w:pPr>
         <w:autoSpaceDE w:val="0"/>
         <w:autoSpaceDN w:val="0"/>
@@ -11448,7 +11448,7 @@
         <w:t xml:space="preserve"> the extent that we can, on a bilateral basis; and also be very</w:t>
       </w:r>
     </w:p>
-    <w:p>
+    <w:p xmlns:wp14="http://schemas.microsoft.com/office/word/2010/wordml" wp14:textId="77777777">
       <w:pPr>
         <w:autoSpaceDE w:val="0"/>
         <w:autoSpaceDN w:val="0"/>
@@ -11482,7 +11482,7 @@
         <w:t>, specifically in the Persian Gulf area.</w:t>
       </w:r>
     </w:p>
-    <w:p>
+    <w:p xmlns:wp14="http://schemas.microsoft.com/office/word/2010/wordml" wp14:textId="77777777">
       <w:pPr>
         <w:autoSpaceDE w:val="0"/>
         <w:autoSpaceDN w:val="0"/>
@@ -11505,7 +11505,7 @@
         <w:t>I’m willing to answer that——</w:t>
       </w:r>
     </w:p>
-    <w:p>
+    <w:p xmlns:wp14="http://schemas.microsoft.com/office/word/2010/wordml" wp14:textId="77777777">
       <w:pPr>
         <w:autoSpaceDE w:val="0"/>
         <w:autoSpaceDN w:val="0"/>
@@ -11528,7 +11528,7 @@
         <w:t>If you want.</w:t>
       </w:r>
     </w:p>
-    <w:p>
+    <w:p xmlns:wp14="http://schemas.microsoft.com/office/word/2010/wordml" wp14:textId="77777777">
       <w:pPr>
         <w:autoSpaceDE w:val="0"/>
         <w:autoSpaceDN w:val="0"/>
@@ -11551,7 +11551,7 @@
         <w:t>I think we ought to engage the Iranians on two</w:t>
       </w:r>
     </w:p>
-    <w:p>
+    <w:p xmlns:wp14="http://schemas.microsoft.com/office/word/2010/wordml" wp14:textId="77777777">
       <w:pPr>
         <w:autoSpaceDE w:val="0"/>
         <w:autoSpaceDN w:val="0"/>
@@ -11585,7 +11585,7 @@
         <w:t>. One, regarding Iraq, because the fact is that every one of</w:t>
       </w:r>
     </w:p>
-    <w:p>
+    <w:p xmlns:wp14="http://schemas.microsoft.com/office/word/2010/wordml" wp14:textId="77777777">
       <w:pPr>
         <w:autoSpaceDE w:val="0"/>
         <w:autoSpaceDN w:val="0"/>
@@ -11619,7 +11619,7 @@
         <w:t xml:space="preserve"> states adjoining Iraq is going to be threatened if and when we</w:t>
       </w:r>
     </w:p>
-    <w:p>
+    <w:p xmlns:wp14="http://schemas.microsoft.com/office/word/2010/wordml" wp14:textId="77777777">
       <w:pPr>
         <w:autoSpaceDE w:val="0"/>
         <w:autoSpaceDN w:val="0"/>
@@ -11653,7 +11653,7 @@
         <w:t xml:space="preserve"> and if then Iraq explodes. So, there is a kind of latent shared</w:t>
       </w:r>
     </w:p>
-    <w:p>
+    <w:p xmlns:wp14="http://schemas.microsoft.com/office/word/2010/wordml" wp14:textId="77777777">
       <w:pPr>
         <w:autoSpaceDE w:val="0"/>
         <w:autoSpaceDN w:val="0"/>
@@ -11687,7 +11687,7 @@
         <w:t xml:space="preserve"> here. My own view is that we ought to leave. And I won’t</w:t>
       </w:r>
     </w:p>
-    <w:p>
+    <w:p xmlns:wp14="http://schemas.microsoft.com/office/word/2010/wordml" wp14:textId="77777777">
       <w:pPr>
         <w:autoSpaceDE w:val="0"/>
         <w:autoSpaceDN w:val="0"/>
@@ -11721,7 +11721,7 @@
         <w:t xml:space="preserve"> into that. But if we are ever going to leave, I think we have</w:t>
       </w:r>
     </w:p>
-    <w:p>
+    <w:p xmlns:wp14="http://schemas.microsoft.com/office/word/2010/wordml" wp14:textId="77777777">
       <w:pPr>
         <w:autoSpaceDE w:val="0"/>
         <w:autoSpaceDN w:val="0"/>
@@ -11755,7 +11755,7 @@
         <w:t xml:space="preserve"> engage the states around Iraq in serious discussion as to what</w:t>
       </w:r>
     </w:p>
-    <w:p>
+    <w:p xmlns:wp14="http://schemas.microsoft.com/office/word/2010/wordml" wp14:textId="77777777">
       <w:pPr>
         <w:autoSpaceDE w:val="0"/>
         <w:autoSpaceDN w:val="0"/>
@@ -11789,7 +11789,7 @@
         <w:t xml:space="preserve"> be done in conjunction with our disengagement. And I think</w:t>
       </w:r>
     </w:p>
-    <w:p>
+    <w:p xmlns:wp14="http://schemas.microsoft.com/office/word/2010/wordml" wp14:textId="77777777">
       <w:pPr>
         <w:autoSpaceDE w:val="0"/>
         <w:autoSpaceDN w:val="0"/>
@@ -11812,7 +11812,7 @@
         <w:t>Iran obviously is a major influence, and we have to engage it on</w:t>
       </w:r>
     </w:p>
-    <w:p>
+    <w:p xmlns:wp14="http://schemas.microsoft.com/office/word/2010/wordml" wp14:textId="77777777">
       <w:pPr>
         <w:autoSpaceDE w:val="0"/>
         <w:autoSpaceDN w:val="0"/>
@@ -11846,7 +11846,7 @@
         <w:t xml:space="preserve"> issue. And my own personal view is: The sooner, the better.</w:t>
       </w:r>
     </w:p>
-    <w:p>
+    <w:p xmlns:wp14="http://schemas.microsoft.com/office/word/2010/wordml" wp14:textId="77777777">
       <w:pPr>
         <w:autoSpaceDE w:val="0"/>
         <w:autoSpaceDN w:val="0"/>
@@ -11869,7 +11869,7 @@
         <w:t>Second, I think if we do that, it’ll make it, perhaps, somewhat</w:t>
       </w:r>
     </w:p>
-    <w:p>
+    <w:p xmlns:wp14="http://schemas.microsoft.com/office/word/2010/wordml" wp14:textId="77777777">
       <w:pPr>
         <w:autoSpaceDE w:val="0"/>
         <w:autoSpaceDN w:val="0"/>
@@ -11903,7 +11903,7 @@
         <w:t xml:space="preserve"> to engage Iran also in negotiations about a nuclear weapons</w:t>
       </w:r>
     </w:p>
-    <w:p>
+    <w:p xmlns:wp14="http://schemas.microsoft.com/office/word/2010/wordml" wp14:textId="77777777">
       <w:pPr>
         <w:autoSpaceDE w:val="0"/>
         <w:autoSpaceDN w:val="0"/>
@@ -11937,7 +11937,7 @@
         <w:t>. There, I think we have an opportunity in the fact that the</w:t>
       </w:r>
     </w:p>
-    <w:p>
+    <w:p xmlns:wp14="http://schemas.microsoft.com/office/word/2010/wordml" wp14:textId="77777777">
       <w:pPr>
         <w:autoSpaceDE w:val="0"/>
         <w:autoSpaceDN w:val="0"/>
@@ -11960,7 +11960,7 @@
         <w:t>Iranian posture, publicly, on the nuclear issue, is different from the</w:t>
       </w:r>
     </w:p>
-    <w:p>
+    <w:p xmlns:wp14="http://schemas.microsoft.com/office/word/2010/wordml" wp14:textId="77777777">
       <w:pPr>
         <w:autoSpaceDE w:val="0"/>
         <w:autoSpaceDN w:val="0"/>
@@ -11983,7 +11983,7 @@
         <w:t>North Korean public posture. The North Korean public posture is,</w:t>
       </w:r>
     </w:p>
-    <w:p>
+    <w:p xmlns:wp14="http://schemas.microsoft.com/office/word/2010/wordml" wp14:textId="77777777">
       <w:pPr>
         <w:autoSpaceDE w:val="0"/>
         <w:autoSpaceDN w:val="0"/>
@@ -12006,7 +12006,7 @@
         <w:t>‘‘We have a nuclear program, it is also a weapons program. We</w:t>
       </w:r>
     </w:p>
-    <w:p>
+    <w:p xmlns:wp14="http://schemas.microsoft.com/office/word/2010/wordml" wp14:textId="77777777">
       <w:pPr>
         <w:autoSpaceDE w:val="0"/>
         <w:autoSpaceDN w:val="0"/>
@@ -12058,7 +12058,7 @@
         <w:t>weapons.’’</w:t>
       </w:r>
     </w:p>
-    <w:p>
+    <w:p xmlns:wp14="http://schemas.microsoft.com/office/word/2010/wordml" wp14:textId="77777777">
       <w:pPr>
         <w:autoSpaceDE w:val="0"/>
         <w:autoSpaceDN w:val="0"/>
@@ -12092,7 +12092,7 @@
       </w:r>
       <w:proofErr w:type="gramEnd"/>
     </w:p>
-    <w:p>
+    <w:p xmlns:wp14="http://schemas.microsoft.com/office/word/2010/wordml" wp14:textId="77777777">
       <w:pPr>
         <w:autoSpaceDE w:val="0"/>
         <w:autoSpaceDN w:val="0"/>
@@ -12126,7 +12126,7 @@
         <w:t xml:space="preserve"> have a nuclear weapons program. Second, we don’t want nuclear</w:t>
       </w:r>
     </w:p>
-    <w:p>
+    <w:p xmlns:wp14="http://schemas.microsoft.com/office/word/2010/wordml" wp14:textId="77777777">
       <w:pPr>
         <w:autoSpaceDE w:val="0"/>
         <w:autoSpaceDN w:val="0"/>
@@ -12160,7 +12160,7 @@
         <w:t>. Third, our religion forbids us to have nuclear weapons.’’</w:t>
       </w:r>
     </w:p>
-    <w:p>
+    <w:p xmlns:wp14="http://schemas.microsoft.com/office/word/2010/wordml" wp14:textId="77777777">
       <w:pPr>
         <w:autoSpaceDE w:val="0"/>
         <w:autoSpaceDN w:val="0"/>
@@ -12183,7 +12183,7 @@
         <w:t>Now, they may be lying through their teeth, and we suspect</w:t>
       </w:r>
     </w:p>
-    <w:p>
+    <w:p xmlns:wp14="http://schemas.microsoft.com/office/word/2010/wordml" wp14:textId="77777777">
       <w:pPr>
         <w:autoSpaceDE w:val="0"/>
         <w:autoSpaceDN w:val="0"/>
@@ -12217,7 +12217,7 @@
         <w:t xml:space="preserve"> they might be, but it is still an opening, which is to say, ‘‘Fine.</w:t>
       </w:r>
     </w:p>
-    <w:p>
+    <w:p xmlns:wp14="http://schemas.microsoft.com/office/word/2010/wordml" wp14:textId="77777777">
       <w:pPr>
         <w:autoSpaceDE w:val="0"/>
         <w:autoSpaceDN w:val="0"/>
@@ -12240,7 +12240,7 @@
         <w:t>If that is really your posture, then we have a shared interest in us</w:t>
       </w:r>
     </w:p>
-    <w:p>
+    <w:p xmlns:wp14="http://schemas.microsoft.com/office/word/2010/wordml" wp14:textId="77777777">
       <w:pPr>
         <w:autoSpaceDE w:val="0"/>
         <w:autoSpaceDN w:val="0"/>
@@ -12274,7 +12274,7 @@
         <w:t xml:space="preserve"> you. And, therefore, we ought to negotiate about arrangements,</w:t>
       </w:r>
     </w:p>
-    <w:p>
+    <w:p xmlns:wp14="http://schemas.microsoft.com/office/word/2010/wordml" wp14:textId="77777777">
       <w:pPr>
         <w:autoSpaceDE w:val="0"/>
         <w:autoSpaceDN w:val="0"/>
@@ -12308,7 +12308,7 @@
         <w:t xml:space="preserve"> agreed to, which would enhance our confidence</w:t>
       </w:r>
     </w:p>
-    <w:p>
+    <w:p xmlns:wp14="http://schemas.microsoft.com/office/word/2010/wordml" wp14:textId="77777777">
       <w:pPr>
         <w:autoSpaceDE w:val="0"/>
         <w:autoSpaceDN w:val="0"/>
@@ -12342,7 +12342,7 @@
         <w:t xml:space="preserve"> that really is the situation.’’ And we can, you know, perhaps</w:t>
       </w:r>
     </w:p>
-    <w:p>
+    <w:p xmlns:wp14="http://schemas.microsoft.com/office/word/2010/wordml" wp14:textId="77777777">
       <w:pPr>
         <w:autoSpaceDE w:val="0"/>
         <w:autoSpaceDN w:val="0"/>
@@ -12376,7 +12376,7 @@
         <w:t xml:space="preserve"> some technical ways of dealing with that.</w:t>
       </w:r>
     </w:p>
-    <w:p>
+    <w:p xmlns:wp14="http://schemas.microsoft.com/office/word/2010/wordml" wp14:textId="77777777">
       <w:pPr>
         <w:autoSpaceDE w:val="0"/>
         <w:autoSpaceDN w:val="0"/>
@@ -12399,7 +12399,7 @@
         <w:t>But, to do that, we have to be willing to sit down. And here is</w:t>
       </w:r>
     </w:p>
-    <w:p>
+    <w:p xmlns:wp14="http://schemas.microsoft.com/office/word/2010/wordml" wp14:textId="77777777">
       <w:pPr>
         <w:autoSpaceDE w:val="0"/>
         <w:autoSpaceDN w:val="0"/>
@@ -12433,7 +12433,7 @@
         <w:t xml:space="preserve"> I part company with the administration. The administration</w:t>
       </w:r>
     </w:p>
-    <w:p>
+    <w:p xmlns:wp14="http://schemas.microsoft.com/office/word/2010/wordml" wp14:textId="77777777">
       <w:pPr>
         <w:autoSpaceDE w:val="0"/>
         <w:autoSpaceDN w:val="0"/>
@@ -12467,7 +12467,7 @@
         <w:t>, ‘‘We will not sit down until you stop enriching.’’ The problem</w:t>
       </w:r>
     </w:p>
-    <w:p>
+    <w:p xmlns:wp14="http://schemas.microsoft.com/office/word/2010/wordml" wp14:textId="77777777">
       <w:pPr>
         <w:autoSpaceDE w:val="0"/>
         <w:autoSpaceDN w:val="0"/>
@@ -12502,7 +12502,7 @@
         <w:t xml:space="preserve"> that is that they have a right to enrich—not to enrich to 95</w:t>
       </w:r>
     </w:p>
-    <w:p>
+    <w:p xmlns:wp14="http://schemas.microsoft.com/office/word/2010/wordml" wp14:textId="77777777">
       <w:pPr>
         <w:autoSpaceDE w:val="0"/>
         <w:autoSpaceDN w:val="0"/>
@@ -12545,7 +12545,7 @@
         <w:t xml:space="preserve">s-grade uranium, but they’re </w:t>
       </w:r>
     </w:p>
-    <w:p>
+    <w:p xmlns:wp14="http://schemas.microsoft.com/office/word/2010/wordml" wp14:textId="77777777">
       <w:pPr>
         <w:autoSpaceDE w:val="0"/>
         <w:autoSpaceDN w:val="0"/>
@@ -12588,7 +12588,7 @@
         <w:t xml:space="preserve"> only to 5 percent, which is in keeping with what a lot of</w:t>
       </w:r>
     </w:p>
-    <w:p>
+    <w:p xmlns:wp14="http://schemas.microsoft.com/office/word/2010/wordml" wp14:textId="77777777">
       <w:pPr>
         <w:autoSpaceDE w:val="0"/>
         <w:autoSpaceDN w:val="0"/>
@@ -12622,7 +12622,7 @@
         <w:t xml:space="preserve"> countries are doing when they’re enriching uranium.</w:t>
       </w:r>
     </w:p>
-    <w:p>
+    <w:p xmlns:wp14="http://schemas.microsoft.com/office/word/2010/wordml" wp14:textId="77777777">
       <w:pPr>
         <w:autoSpaceDE w:val="0"/>
         <w:autoSpaceDN w:val="0"/>
@@ -12665,7 +12665,7 @@
         <w:t xml:space="preserve"> your program, though</w:t>
       </w:r>
     </w:p>
-    <w:p>
+    <w:p xmlns:wp14="http://schemas.microsoft.com/office/word/2010/wordml" wp14:textId="77777777">
       <w:pPr>
         <w:autoSpaceDE w:val="0"/>
         <w:autoSpaceDN w:val="0"/>
@@ -12699,7 +12699,7 @@
         <w:t xml:space="preserve"> have the right to it, for the privilege of negotiating with us</w:t>
       </w:r>
     </w:p>
-    <w:p>
+    <w:p xmlns:wp14="http://schemas.microsoft.com/office/word/2010/wordml" wp14:textId="77777777">
       <w:pPr>
         <w:autoSpaceDE w:val="0"/>
         <w:autoSpaceDN w:val="0"/>
@@ -12733,7 +12733,7 @@
         <w:t xml:space="preserve"> mutual accommodation.’’ That makes it easier for the</w:t>
       </w:r>
     </w:p>
-    <w:p>
+    <w:p xmlns:wp14="http://schemas.microsoft.com/office/word/2010/wordml" wp14:textId="77777777">
       <w:pPr>
         <w:autoSpaceDE w:val="0"/>
         <w:autoSpaceDN w:val="0"/>
@@ -12767,7 +12767,7 @@
         <w:t xml:space="preserve"> in Iran to say, ‘‘No way.’’ It mobilizes their nationalism.</w:t>
       </w:r>
     </w:p>
-    <w:p>
+    <w:p xmlns:wp14="http://schemas.microsoft.com/office/word/2010/wordml" wp14:textId="77777777">
       <w:pPr>
         <w:autoSpaceDE w:val="0"/>
         <w:autoSpaceDN w:val="0"/>
@@ -12790,7 +12790,7 @@
         <w:t>It tempts them to feel that we’re essentially using this as a device</w:t>
       </w:r>
     </w:p>
-    <w:p>
+    <w:p xmlns:wp14="http://schemas.microsoft.com/office/word/2010/wordml" wp14:textId="77777777">
       <w:pPr>
         <w:autoSpaceDE w:val="0"/>
         <w:autoSpaceDN w:val="0"/>
@@ -12824,7 +12824,7 @@
         <w:t xml:space="preserve"> make them stop while negotiating ad infinitum.</w:t>
       </w:r>
     </w:p>
-    <w:p>
+    <w:p xmlns:wp14="http://schemas.microsoft.com/office/word/2010/wordml" wp14:textId="77777777">
       <w:pPr>
         <w:autoSpaceDE w:val="0"/>
         <w:autoSpaceDN w:val="0"/>
@@ -12867,7 +12867,7 @@
         <w:t xml:space="preserve"> want you to stop, at least for</w:t>
       </w:r>
     </w:p>
-    <w:p>
+    <w:p xmlns:wp14="http://schemas.microsoft.com/office/word/2010/wordml" wp14:textId="77777777">
       <w:pPr>
         <w:autoSpaceDE w:val="0"/>
         <w:autoSpaceDN w:val="0"/>
@@ -12901,7 +12901,7 @@
         <w:t xml:space="preserve"> duration of time, pending the negotiations, but we are prepared</w:t>
       </w:r>
     </w:p>
-    <w:p>
+    <w:p xmlns:wp14="http://schemas.microsoft.com/office/word/2010/wordml" wp14:textId="77777777">
       <w:pPr>
         <w:autoSpaceDE w:val="0"/>
         <w:autoSpaceDN w:val="0"/>
@@ -12935,7 +12935,7 @@
         <w:t xml:space="preserve"> do something in return, simultaneously.’’ And here, I have</w:t>
       </w:r>
     </w:p>
-    <w:p>
+    <w:p xmlns:wp14="http://schemas.microsoft.com/office/word/2010/wordml" wp14:textId="77777777">
       <w:pPr>
         <w:autoSpaceDE w:val="0"/>
         <w:autoSpaceDN w:val="0"/>
@@ -12969,7 +12969,7 @@
         <w:t xml:space="preserve"> mind some substantial lifting of sanctions that have, over the</w:t>
       </w:r>
     </w:p>
-    <w:p>
+    <w:p xmlns:wp14="http://schemas.microsoft.com/office/word/2010/wordml" wp14:textId="77777777">
       <w:pPr>
         <w:autoSpaceDE w:val="0"/>
         <w:autoSpaceDN w:val="0"/>
@@ -13003,7 +13003,7 @@
         <w:t>, been adopted by the United States, whether in ILSA or subsequent</w:t>
       </w:r>
     </w:p>
-    <w:p>
+    <w:p xmlns:wp14="http://schemas.microsoft.com/office/word/2010/wordml" wp14:textId="77777777">
       <w:pPr>
         <w:autoSpaceDE w:val="0"/>
         <w:autoSpaceDN w:val="0"/>
@@ -13037,7 +13037,7 @@
         <w:t xml:space="preserve"> ILSA. And these are various sanctions—financial, banking,</w:t>
       </w:r>
     </w:p>
-    <w:p>
+    <w:p xmlns:wp14="http://schemas.microsoft.com/office/word/2010/wordml" wp14:textId="77777777">
       <w:pPr>
         <w:autoSpaceDE w:val="0"/>
         <w:autoSpaceDN w:val="0"/>
@@ -13071,7 +13071,7 @@
         <w:t>toward not only ourselves, but even to our friends.</w:t>
       </w:r>
     </w:p>
-    <w:p>
+    <w:p xmlns:wp14="http://schemas.microsoft.com/office/word/2010/wordml" wp14:textId="77777777">
       <w:pPr>
         <w:autoSpaceDE w:val="0"/>
         <w:autoSpaceDN w:val="0"/>
@@ -13094,7 +13094,7 @@
         <w:t>That would give the Iranians some sort of quid pro quo, some also</w:t>
       </w:r>
     </w:p>
-    <w:p>
+    <w:p xmlns:wp14="http://schemas.microsoft.com/office/word/2010/wordml" wp14:textId="77777777">
       <w:pPr>
         <w:autoSpaceDE w:val="0"/>
         <w:autoSpaceDN w:val="0"/>
@@ -13128,7 +13128,7 @@
         <w:t>saving of face, and it would probably divide the moderates</w:t>
       </w:r>
     </w:p>
-    <w:p>
+    <w:p xmlns:wp14="http://schemas.microsoft.com/office/word/2010/wordml" wp14:textId="77777777">
       <w:pPr>
         <w:autoSpaceDE w:val="0"/>
         <w:autoSpaceDN w:val="0"/>
@@ -13162,7 +13162,7 @@
         <w:t xml:space="preserve"> the extremists in Iran, instead of a posture which actually</w:t>
       </w:r>
     </w:p>
-    <w:p>
+    <w:p xmlns:wp14="http://schemas.microsoft.com/office/word/2010/wordml" wp14:textId="77777777">
       <w:pPr>
         <w:autoSpaceDE w:val="0"/>
         <w:autoSpaceDN w:val="0"/>
@@ -13196,7 +13196,7 @@
         <w:t xml:space="preserve"> the extremists with the moderates and stimulates their nationalism.</w:t>
       </w:r>
     </w:p>
-    <w:p>
+    <w:p xmlns:wp14="http://schemas.microsoft.com/office/word/2010/wordml" wp14:textId="77777777">
       <w:pPr>
         <w:autoSpaceDE w:val="0"/>
         <w:autoSpaceDN w:val="0"/>
@@ -13219,7 +13219,7 @@
         <w:t>Now, whether that will lead to a good outcome, I don’t know, but</w:t>
       </w:r>
     </w:p>
-    <w:p>
+    <w:p xmlns:wp14="http://schemas.microsoft.com/office/word/2010/wordml" wp14:textId="77777777">
       <w:pPr>
         <w:autoSpaceDE w:val="0"/>
         <w:autoSpaceDN w:val="0"/>
@@ -13253,7 +13253,7 @@
         <w:t xml:space="preserve"> certainly would break the paralysis into which I think we have</w:t>
       </w:r>
     </w:p>
-    <w:p>
+    <w:p xmlns:wp14="http://schemas.microsoft.com/office/word/2010/wordml" wp14:textId="77777777">
       <w:pPr>
         <w:autoSpaceDE w:val="0"/>
         <w:autoSpaceDN w:val="0"/>
@@ -13287,16 +13287,17 @@
         <w:t xml:space="preserve"> injected ourselves.</w:t>
       </w:r>
     </w:p>
-    <w:p>
-      <w:bookmarkStart w:id="0" w:name="_GoBack"/>
+    <w:p xmlns:wp14="http://schemas.microsoft.com/office/word/2010/wordml" wp14:textId="77777777">
+      <w:bookmarkStart w:name="_GoBack" w:id="0"/>
       <w:bookmarkEnd w:id="0"/>
     </w:p>
     <w:sectPr>
       <w:headerReference w:type="default" r:id="rId6"/>
-      <w:pgSz w:w="12240" w:h="15840"/>
+      <w:pgSz w:w="12240" w:h="15840" w:orient="portrait"/>
       <w:pgMar w:top="1440" w:right="1440" w:bottom="1440" w:left="1440" w:header="720" w:footer="720" w:gutter="0"/>
       <w:cols w:space="720"/>
       <w:docGrid w:linePitch="360"/>
+      <w:footerReference w:type="default" r:id="Rc3d20deb52e547ce"/>
     </w:sectPr>
   </w:body>
 </w:document>
@@ -13305,7 +13306,7 @@
 <file path=word/endnotes.xml><?xml version="1.0" encoding="utf-8"?>
 <w:endnotes xmlns:wpc="http://schemas.microsoft.com/office/word/2010/wordprocessingCanvas" xmlns:mc="http://schemas.openxmlformats.org/markup-compatibility/2006" xmlns:o="urn:schemas-microsoft-com:office:office" xmlns:r="http://schemas.openxmlformats.org/officeDocument/2006/relationships" xmlns:m="http://schemas.openxmlformats.org/officeDocument/2006/math" xmlns:v="urn:schemas-microsoft-com:vml" xmlns:wp14="http://schemas.microsoft.com/office/word/2010/wordprocessingDrawing" xmlns:wp="http://schemas.openxmlformats.org/drawingml/2006/wordprocessingDrawing" xmlns:w10="urn:schemas-microsoft-com:office:word" xmlns:w="http://schemas.openxmlformats.org/wordprocessingml/2006/main" xmlns:w14="http://schemas.microsoft.com/office/word/2010/wordml" xmlns:w15="http://schemas.microsoft.com/office/word/2012/wordml" xmlns:wpg="http://schemas.microsoft.com/office/word/2010/wordprocessingGroup" xmlns:wpi="http://schemas.microsoft.com/office/word/2010/wordprocessingInk" xmlns:wne="http://schemas.microsoft.com/office/word/2006/wordml" xmlns:wps="http://schemas.microsoft.com/office/word/2010/wordprocessingShape" mc:Ignorable="w14 w15 wp14">
   <w:endnote w:type="separator" w:id="-1">
-    <w:p>
+    <w:p xmlns:wp14="http://schemas.microsoft.com/office/word/2010/wordml" wp14:textId="77777777">
       <w:pPr>
         <w:spacing w:after="0" w:line="240" w:lineRule="auto"/>
       </w:pPr>
@@ -13315,7 +13316,7 @@
     </w:p>
   </w:endnote>
   <w:endnote w:type="continuationSeparator" w:id="0">
-    <w:p>
+    <w:p xmlns:wp14="http://schemas.microsoft.com/office/word/2010/wordml" wp14:textId="77777777">
       <w:pPr>
         <w:spacing w:after="0" w:line="240" w:lineRule="auto"/>
       </w:pPr>
@@ -13325,12 +13326,80 @@
     </w:p>
   </w:endnote>
 </w:endnotes>
+</file>
+
+<file path=word/footer.xml><?xml version="1.0" encoding="utf-8"?>
+<w:ftr xmlns:w14="http://schemas.microsoft.com/office/word/2010/wordml" xmlns:w="http://schemas.openxmlformats.org/wordprocessingml/2006/main">
+  <w:tbl>
+    <w:tblPr>
+      <w:tblStyle w:val="TableNormal"/>
+      <w:bidiVisual w:val="0"/>
+      <w:tblW w:w="0" w:type="auto"/>
+      <w:tblLayout w:type="fixed"/>
+      <w:tblLook w:val="04A0" w:firstRow="1" w:lastRow="0" w:firstColumn="1" w:lastColumn="0" w:noHBand="0" w:noVBand="1"/>
+    </w:tblPr>
+    <w:tblGrid>
+      <w:gridCol w:w="3120"/>
+      <w:gridCol w:w="3120"/>
+      <w:gridCol w:w="3120"/>
+    </w:tblGrid>
+    <w:tr>
+      <w:tc>
+        <w:tcPr>
+          <w:tcW w:w="3120" w:type="dxa"/>
+          <w:tcMar/>
+        </w:tcPr>
+        <w:p>
+          <w:pPr>
+            <w:pStyle w:val="Header"/>
+            <w:bidi w:val="0"/>
+            <w:ind w:left="-115"/>
+            <w:jc w:val="left"/>
+          </w:pPr>
+        </w:p>
+      </w:tc>
+      <w:tc>
+        <w:tcPr>
+          <w:tcW w:w="3120" w:type="dxa"/>
+          <w:tcMar/>
+        </w:tcPr>
+        <w:p>
+          <w:pPr>
+            <w:pStyle w:val="Header"/>
+            <w:bidi w:val="0"/>
+            <w:jc w:val="center"/>
+          </w:pPr>
+        </w:p>
+      </w:tc>
+      <w:tc>
+        <w:tcPr>
+          <w:tcW w:w="3120" w:type="dxa"/>
+          <w:tcMar/>
+        </w:tcPr>
+        <w:p>
+          <w:pPr>
+            <w:pStyle w:val="Header"/>
+            <w:bidi w:val="0"/>
+            <w:ind w:right="-115"/>
+            <w:jc w:val="right"/>
+          </w:pPr>
+        </w:p>
+      </w:tc>
+    </w:tr>
+  </w:tbl>
+  <w:p>
+    <w:pPr>
+      <w:pStyle w:val="Footer"/>
+      <w:bidi w:val="0"/>
+    </w:pPr>
+  </w:p>
+</w:ftr>
 </file>
 
 <file path=word/footnotes.xml><?xml version="1.0" encoding="utf-8"?>
 <w:footnotes xmlns:wpc="http://schemas.microsoft.com/office/word/2010/wordprocessingCanvas" xmlns:mc="http://schemas.openxmlformats.org/markup-compatibility/2006" xmlns:o="urn:schemas-microsoft-com:office:office" xmlns:r="http://schemas.openxmlformats.org/officeDocument/2006/relationships" xmlns:m="http://schemas.openxmlformats.org/officeDocument/2006/math" xmlns:v="urn:schemas-microsoft-com:vml" xmlns:wp14="http://schemas.microsoft.com/office/word/2010/wordprocessingDrawing" xmlns:wp="http://schemas.openxmlformats.org/drawingml/2006/wordprocessingDrawing" xmlns:w10="urn:schemas-microsoft-com:office:word" xmlns:w="http://schemas.openxmlformats.org/wordprocessingml/2006/main" xmlns:w14="http://schemas.microsoft.com/office/word/2010/wordml" xmlns:w15="http://schemas.microsoft.com/office/word/2012/wordml" xmlns:wpg="http://schemas.microsoft.com/office/word/2010/wordprocessingGroup" xmlns:wpi="http://schemas.microsoft.com/office/word/2010/wordprocessingInk" xmlns:wne="http://schemas.microsoft.com/office/word/2006/wordml" xmlns:wps="http://schemas.microsoft.com/office/word/2010/wordprocessingShape" mc:Ignorable="w14 w15 wp14">
   <w:footnote w:type="separator" w:id="-1">
-    <w:p>
+    <w:p xmlns:wp14="http://schemas.microsoft.com/office/word/2010/wordml" wp14:textId="77777777">
       <w:pPr>
         <w:spacing w:after="0" w:line="240" w:lineRule="auto"/>
       </w:pPr>
@@ -13340,7 +13409,7 @@
     </w:p>
   </w:footnote>
   <w:footnote w:type="continuationSeparator" w:id="0">
-    <w:p>
+    <w:p xmlns:wp14="http://schemas.microsoft.com/office/word/2010/wordml" wp14:textId="77777777">
       <w:pPr>
         <w:spacing w:after="0" w:line="240" w:lineRule="auto"/>
       </w:pPr>
@@ -13354,7 +13423,7 @@
 
 <file path=word/header1.xml><?xml version="1.0" encoding="utf-8"?>
 <w:hdr xmlns:wpc="http://schemas.microsoft.com/office/word/2010/wordprocessingCanvas" xmlns:mc="http://schemas.openxmlformats.org/markup-compatibility/2006" xmlns:o="urn:schemas-microsoft-com:office:office" xmlns:r="http://schemas.openxmlformats.org/officeDocument/2006/relationships" xmlns:m="http://schemas.openxmlformats.org/officeDocument/2006/math" xmlns:v="urn:schemas-microsoft-com:vml" xmlns:wp14="http://schemas.microsoft.com/office/word/2010/wordprocessingDrawing" xmlns:wp="http://schemas.openxmlformats.org/drawingml/2006/wordprocessingDrawing" xmlns:w10="urn:schemas-microsoft-com:office:word" xmlns:w="http://schemas.openxmlformats.org/wordprocessingml/2006/main" xmlns:w14="http://schemas.microsoft.com/office/word/2010/wordml" xmlns:w15="http://schemas.microsoft.com/office/word/2012/wordml" xmlns:wpg="http://schemas.microsoft.com/office/word/2010/wordprocessingGroup" xmlns:wpi="http://schemas.microsoft.com/office/word/2010/wordprocessingInk" xmlns:wne="http://schemas.microsoft.com/office/word/2006/wordml" xmlns:wps="http://schemas.microsoft.com/office/word/2010/wordprocessingShape" mc:Ignorable="w14 w15 wp14">
-  <w:p>
+  <w:p xmlns:wp14="http://schemas.microsoft.com/office/word/2010/wordml" wp14:textId="77777777">
     <w:pPr>
       <w:pStyle w:val="Header"/>
     </w:pPr>
@@ -13363,10 +13432,14 @@
     </w:r>
     <w:r>
       <w:tab/>
+    </w:r>
+    <w:r>
       <w:t xml:space="preserve">Russia </w:t>
     </w:r>
     <w:r>
       <w:tab/>
+    </w:r>
+    <w:r>
       <w:t>June 21, 2007</w:t>
     </w:r>
   </w:p>
@@ -13374,11 +13447,11 @@
 </file>
 
 <file path=word/styles.xml><?xml version="1.0" encoding="utf-8"?>
-<w:styles xmlns:mc="http://schemas.openxmlformats.org/markup-compatibility/2006" xmlns:r="http://schemas.openxmlformats.org/officeDocument/2006/relationships" xmlns:w="http://schemas.openxmlformats.org/wordprocessingml/2006/main" xmlns:w14="http://schemas.microsoft.com/office/word/2010/wordml" xmlns:w15="http://schemas.microsoft.com/office/word/2012/wordml" mc:Ignorable="w14 w15">
+<w:styles xmlns:wp14="http://schemas.microsoft.com/office/word/2010/wordprocessingDrawing" xmlns:mc="http://schemas.openxmlformats.org/markup-compatibility/2006" xmlns:r="http://schemas.openxmlformats.org/officeDocument/2006/relationships" xmlns:w="http://schemas.openxmlformats.org/wordprocessingml/2006/main" xmlns:w14="http://schemas.microsoft.com/office/word/2010/wordml" xmlns:w15="http://schemas.microsoft.com/office/word/2012/wordml" mc:Ignorable="w14 w15 wp14">
   <w:docDefaults>
     <w:rPrDefault>
       <w:rPr>
-        <w:rFonts w:asciiTheme="minorHAnsi" w:eastAsiaTheme="minorHAnsi" w:hAnsiTheme="minorHAnsi" w:cstheme="minorBidi"/>
+        <w:rFonts w:asciiTheme="minorHAnsi" w:hAnsiTheme="minorHAnsi" w:eastAsiaTheme="minorHAnsi" w:cstheme="minorBidi"/>
         <w:sz w:val="22"/>
         <w:szCs w:val="22"/>
         <w:lang w:val="en-US" w:eastAsia="en-US" w:bidi="ar-SA"/>
@@ -13393,14 +13466,14 @@
   <w:latentStyles w:defLockedState="0" w:defUIPriority="99" w:defSemiHidden="0" w:defUnhideWhenUsed="0" w:defQFormat="0" w:count="371">
     <w:lsdException w:name="Normal" w:uiPriority="0" w:qFormat="1"/>
     <w:lsdException w:name="heading 1" w:uiPriority="9" w:qFormat="1"/>
-    <w:lsdException w:name="heading 2" w:semiHidden="1" w:uiPriority="9" w:unhideWhenUsed="1" w:qFormat="1"/>
-    <w:lsdException w:name="heading 3" w:semiHidden="1" w:uiPriority="9" w:unhideWhenUsed="1" w:qFormat="1"/>
-    <w:lsdException w:name="heading 4" w:semiHidden="1" w:uiPriority="9" w:unhideWhenUsed="1" w:qFormat="1"/>
-    <w:lsdException w:name="heading 5" w:semiHidden="1" w:uiPriority="9" w:unhideWhenUsed="1" w:qFormat="1"/>
-    <w:lsdException w:name="heading 6" w:semiHidden="1" w:uiPriority="9" w:unhideWhenUsed="1" w:qFormat="1"/>
-    <w:lsdException w:name="heading 7" w:semiHidden="1" w:uiPriority="9" w:unhideWhenUsed="1" w:qFormat="1"/>
-    <w:lsdException w:name="heading 8" w:semiHidden="1" w:uiPriority="9" w:unhideWhenUsed="1" w:qFormat="1"/>
-    <w:lsdException w:name="heading 9" w:semiHidden="1" w:uiPriority="9" w:unhideWhenUsed="1" w:qFormat="1"/>
+    <w:lsdException w:name="heading 2" w:uiPriority="9" w:semiHidden="1" w:unhideWhenUsed="1" w:qFormat="1"/>
+    <w:lsdException w:name="heading 3" w:uiPriority="9" w:semiHidden="1" w:unhideWhenUsed="1" w:qFormat="1"/>
+    <w:lsdException w:name="heading 4" w:uiPriority="9" w:semiHidden="1" w:unhideWhenUsed="1" w:qFormat="1"/>
+    <w:lsdException w:name="heading 5" w:uiPriority="9" w:semiHidden="1" w:unhideWhenUsed="1" w:qFormat="1"/>
+    <w:lsdException w:name="heading 6" w:uiPriority="9" w:semiHidden="1" w:unhideWhenUsed="1" w:qFormat="1"/>
+    <w:lsdException w:name="heading 7" w:uiPriority="9" w:semiHidden="1" w:unhideWhenUsed="1" w:qFormat="1"/>
+    <w:lsdException w:name="heading 8" w:uiPriority="9" w:semiHidden="1" w:unhideWhenUsed="1" w:qFormat="1"/>
+    <w:lsdException w:name="heading 9" w:uiPriority="9" w:semiHidden="1" w:unhideWhenUsed="1" w:qFormat="1"/>
     <w:lsdException w:name="index 1" w:semiHidden="1" w:unhideWhenUsed="1"/>
     <w:lsdException w:name="index 2" w:semiHidden="1" w:unhideWhenUsed="1"/>
     <w:lsdException w:name="index 3" w:semiHidden="1" w:unhideWhenUsed="1"/>
@@ -13410,22 +13483,22 @@
     <w:lsdException w:name="index 7" w:semiHidden="1" w:unhideWhenUsed="1"/>
     <w:lsdException w:name="index 8" w:semiHidden="1" w:unhideWhenUsed="1"/>
     <w:lsdException w:name="index 9" w:semiHidden="1" w:unhideWhenUsed="1"/>
-    <w:lsdException w:name="toc 1" w:semiHidden="1" w:uiPriority="39" w:unhideWhenUsed="1"/>
-    <w:lsdException w:name="toc 2" w:semiHidden="1" w:uiPriority="39" w:unhideWhenUsed="1"/>
-    <w:lsdException w:name="toc 3" w:semiHidden="1" w:uiPriority="39" w:unhideWhenUsed="1"/>
-    <w:lsdException w:name="toc 4" w:semiHidden="1" w:uiPriority="39" w:unhideWhenUsed="1"/>
-    <w:lsdException w:name="toc 5" w:semiHidden="1" w:uiPriority="39" w:unhideWhenUsed="1"/>
-    <w:lsdException w:name="toc 6" w:semiHidden="1" w:uiPriority="39" w:unhideWhenUsed="1"/>
-    <w:lsdException w:name="toc 7" w:semiHidden="1" w:uiPriority="39" w:unhideWhenUsed="1"/>
-    <w:lsdException w:name="toc 8" w:semiHidden="1" w:uiPriority="39" w:unhideWhenUsed="1"/>
-    <w:lsdException w:name="toc 9" w:semiHidden="1" w:uiPriority="39" w:unhideWhenUsed="1"/>
+    <w:lsdException w:name="toc 1" w:uiPriority="39" w:semiHidden="1" w:unhideWhenUsed="1"/>
+    <w:lsdException w:name="toc 2" w:uiPriority="39" w:semiHidden="1" w:unhideWhenUsed="1"/>
+    <w:lsdException w:name="toc 3" w:uiPriority="39" w:semiHidden="1" w:unhideWhenUsed="1"/>
+    <w:lsdException w:name="toc 4" w:uiPriority="39" w:semiHidden="1" w:unhideWhenUsed="1"/>
+    <w:lsdException w:name="toc 5" w:uiPriority="39" w:semiHidden="1" w:unhideWhenUsed="1"/>
+    <w:lsdException w:name="toc 6" w:uiPriority="39" w:semiHidden="1" w:unhideWhenUsed="1"/>
+    <w:lsdException w:name="toc 7" w:uiPriority="39" w:semiHidden="1" w:unhideWhenUsed="1"/>
+    <w:lsdException w:name="toc 8" w:uiPriority="39" w:semiHidden="1" w:unhideWhenUsed="1"/>
+    <w:lsdException w:name="toc 9" w:uiPriority="39" w:semiHidden="1" w:unhideWhenUsed="1"/>
     <w:lsdException w:name="Normal Indent" w:semiHidden="1" w:unhideWhenUsed="1"/>
     <w:lsdException w:name="footnote text" w:semiHidden="1" w:unhideWhenUsed="1"/>
     <w:lsdException w:name="annotation text" w:semiHidden="1" w:unhideWhenUsed="1"/>
     <w:lsdException w:name="header" w:semiHidden="1" w:unhideWhenUsed="1"/>
     <w:lsdException w:name="footer" w:semiHidden="1" w:unhideWhenUsed="1"/>
     <w:lsdException w:name="index heading" w:semiHidden="1" w:unhideWhenUsed="1"/>
-    <w:lsdException w:name="caption" w:semiHidden="1" w:uiPriority="35" w:unhideWhenUsed="1" w:qFormat="1"/>
+    <w:lsdException w:name="caption" w:uiPriority="35" w:semiHidden="1" w:unhideWhenUsed="1" w:qFormat="1"/>
     <w:lsdException w:name="table of figures" w:semiHidden="1" w:unhideWhenUsed="1"/>
     <w:lsdException w:name="envelope address" w:semiHidden="1" w:unhideWhenUsed="1"/>
     <w:lsdException w:name="envelope return" w:semiHidden="1" w:unhideWhenUsed="1"/>
@@ -13456,7 +13529,7 @@
     <w:lsdException w:name="Title" w:uiPriority="10" w:qFormat="1"/>
     <w:lsdException w:name="Closing" w:semiHidden="1" w:unhideWhenUsed="1"/>
     <w:lsdException w:name="Signature" w:semiHidden="1" w:unhideWhenUsed="1"/>
-    <w:lsdException w:name="Default Paragraph Font" w:semiHidden="1" w:uiPriority="1" w:unhideWhenUsed="1"/>
+    <w:lsdException w:name="Default Paragraph Font" w:uiPriority="1" w:semiHidden="1" w:unhideWhenUsed="1"/>
     <w:lsdException w:name="Body Text" w:semiHidden="1" w:unhideWhenUsed="1"/>
     <w:lsdException w:name="Body Text Indent" w:semiHidden="1" w:unhideWhenUsed="1"/>
     <w:lsdException w:name="List Continue" w:semiHidden="1" w:unhideWhenUsed="1"/>
@@ -13656,8 +13729,8 @@
     <w:lsdException w:name="Subtle Reference" w:uiPriority="31" w:qFormat="1"/>
     <w:lsdException w:name="Intense Reference" w:uiPriority="32" w:qFormat="1"/>
     <w:lsdException w:name="Book Title" w:uiPriority="33" w:qFormat="1"/>
-    <w:lsdException w:name="Bibliography" w:semiHidden="1" w:uiPriority="37" w:unhideWhenUsed="1"/>
-    <w:lsdException w:name="TOC Heading" w:semiHidden="1" w:uiPriority="39" w:unhideWhenUsed="1" w:qFormat="1"/>
+    <w:lsdException w:name="Bibliography" w:uiPriority="37" w:semiHidden="1" w:unhideWhenUsed="1"/>
+    <w:lsdException w:name="TOC Heading" w:uiPriority="39" w:semiHidden="1" w:unhideWhenUsed="1" w:qFormat="1"/>
     <w:lsdException w:name="Plain Table 1" w:uiPriority="41"/>
     <w:lsdException w:name="Plain Table 2" w:uiPriority="42"/>
     <w:lsdException w:name="Plain Table 3" w:uiPriority="43"/>
@@ -13763,18 +13836,18 @@
     <w:lsdException w:name="List Table 6 Colorful Accent 6" w:uiPriority="51"/>
     <w:lsdException w:name="List Table 7 Colorful Accent 6" w:uiPriority="52"/>
   </w:latentStyles>
-  <w:style w:type="paragraph" w:default="1" w:styleId="Normal">
+  <w:style w:type="paragraph" w:styleId="Normal" w:default="1">
     <w:name w:val="Normal"/>
     <w:qFormat/>
     <w:rsid w:val="003A713B"/>
   </w:style>
-  <w:style w:type="character" w:default="1" w:styleId="DefaultParagraphFont">
+  <w:style w:type="character" w:styleId="DefaultParagraphFont" w:default="1">
     <w:name w:val="Default Paragraph Font"/>
     <w:uiPriority w:val="1"/>
     <w:semiHidden/>
     <w:unhideWhenUsed/>
   </w:style>
-  <w:style w:type="table" w:default="1" w:styleId="TableNormal">
+  <w:style w:type="table" w:styleId="TableNormal" w:default="1">
     <w:name w:val="Normal Table"/>
     <w:uiPriority w:val="99"/>
     <w:semiHidden/>
@@ -13789,7 +13862,7 @@
       </w:tblCellMar>
     </w:tblPr>
   </w:style>
-  <w:style w:type="numbering" w:default="1" w:styleId="NoList">
+  <w:style w:type="numbering" w:styleId="NoList" w:default="1">
     <w:name w:val="No List"/>
     <w:uiPriority w:val="99"/>
     <w:semiHidden/>
@@ -13810,7 +13883,7 @@
       <w:spacing w:after="0" w:line="240" w:lineRule="auto"/>
     </w:pPr>
   </w:style>
-  <w:style w:type="character" w:customStyle="1" w:styleId="HeaderChar">
+  <w:style w:type="character" w:styleId="HeaderChar" w:customStyle="1">
     <w:name w:val="Header Char"/>
     <w:basedOn w:val="DefaultParagraphFont"/>
     <w:link w:val="Header"/>
@@ -13832,12 +13905,38 @@
       <w:spacing w:after="0" w:line="240" w:lineRule="auto"/>
     </w:pPr>
   </w:style>
-  <w:style w:type="character" w:customStyle="1" w:styleId="FooterChar">
+  <w:style w:type="character" w:styleId="FooterChar" w:customStyle="1">
     <w:name w:val="Footer Char"/>
     <w:basedOn w:val="DefaultParagraphFont"/>
     <w:link w:val="Footer"/>
     <w:uiPriority w:val="99"/>
     <w:rsid w:val="003A713B"/>
+  </w:style>
+  <w:style xmlns:w="http://schemas.openxmlformats.org/wordprocessingml/2006/main" w:type="table" w:styleId="TableGrid">
+    <w:name xmlns:w="http://schemas.openxmlformats.org/wordprocessingml/2006/main" w:val="Table Grid"/>
+    <w:basedOn xmlns:w="http://schemas.openxmlformats.org/wordprocessingml/2006/main" w:val="TableNormal"/>
+    <w:uiPriority xmlns:w="http://schemas.openxmlformats.org/wordprocessingml/2006/main" w:val="59"/>
+    <w:rsid xmlns:w="http://schemas.openxmlformats.org/wordprocessingml/2006/main" w:val="00FB4123"/>
+    <w:pPr xmlns:w="http://schemas.openxmlformats.org/wordprocessingml/2006/main">
+      <w:spacing w:after="0" w:line="240" w:lineRule="auto"/>
+    </w:pPr>
+    <w:tblPr xmlns:w="http://schemas.openxmlformats.org/wordprocessingml/2006/main">
+      <w:tblInd w:w="0" w:type="dxa"/>
+      <w:tblBorders>
+        <w:top w:val="single" w:color="000000" w:themeColor="text1" w:sz="4" w:space="0"/>
+        <w:left w:val="single" w:color="000000" w:themeColor="text1" w:sz="4" w:space="0"/>
+        <w:bottom w:val="single" w:color="000000" w:themeColor="text1" w:sz="4" w:space="0"/>
+        <w:right w:val="single" w:color="000000" w:themeColor="text1" w:sz="4" w:space="0"/>
+        <w:insideH w:val="single" w:color="000000" w:themeColor="text1" w:sz="4" w:space="0"/>
+        <w:insideV w:val="single" w:color="000000" w:themeColor="text1" w:sz="4" w:space="0"/>
+      </w:tblBorders>
+      <w:tblCellMar>
+        <w:top w:w="0" w:type="dxa"/>
+        <w:left w:w="108" w:type="dxa"/>
+        <w:bottom w:w="0" w:type="dxa"/>
+        <w:right w:w="108" w:type="dxa"/>
+      </w:tblCellMar>
+    </w:tblPr>
   </w:style>
 </w:styles>
 </file>
